--- a/uploads/Waleed_CV.docx
+++ b/uploads/Waleed_CV.docx
@@ -1,6 +1,6 @@
 
 <file path=word/document.xml><?xml version="1.0" encoding="utf-8"?>
-<w:document xmlns:wpc="http://schemas.microsoft.com/office/word/2010/wordprocessingCanvas" xmlns:cx="http://schemas.microsoft.com/office/drawing/2014/chartex" xmlns:cx1="http://schemas.microsoft.com/office/drawing/2015/9/8/chartex" xmlns:cx2="http://schemas.microsoft.com/office/drawing/2015/10/21/chartex" xmlns:cx3="http://schemas.microsoft.com/office/drawing/2016/5/9/chartex" xmlns:cx4="http://schemas.microsoft.com/office/drawing/2016/5/10/chartex" xmlns:cx5="http://schemas.microsoft.com/office/drawing/2016/5/11/chartex" xmlns:cx6="http://schemas.microsoft.com/office/drawing/2016/5/12/chartex" xmlns:cx7="http://schemas.microsoft.com/office/drawing/2016/5/13/chartex" xmlns:cx8="http://schemas.microsoft.com/office/drawing/2016/5/14/chartex" xmlns:mc="http://schemas.openxmlformats.org/markup-compatibility/2006" xmlns:aink="http://schemas.microsoft.com/office/drawing/2016/ink" xmlns:am3d="http://schemas.microsoft.com/office/drawing/2017/model3d" xmlns:o="urn:schemas-microsoft-com:office:office" xmlns:r="http://schemas.openxmlformats.org/officeDocument/2006/relationships" xmlns:m="http://schemas.openxmlformats.org/officeDocument/2006/math" xmlns:v="urn:schemas-microsoft-com:vml" xmlns:wp14="http://schemas.microsoft.com/office/word/2010/wordprocessingDrawing" xmlns:wp="http://schemas.openxmlformats.org/drawingml/2006/wordprocessingDrawing" xmlns:w10="urn:schemas-microsoft-com:office:word" xmlns:w="http://schemas.openxmlformats.org/wordprocessingml/2006/main" xmlns:w14="http://schemas.microsoft.com/office/word/2010/wordml" xmlns:w15="http://schemas.microsoft.com/office/word/2012/wordml" xmlns:w16cex="http://schemas.microsoft.com/office/word/2018/wordml/cex" xmlns:w16cid="http://schemas.microsoft.com/office/word/2016/wordml/cid" xmlns:w16="http://schemas.microsoft.com/office/word/2018/wordml" xmlns:w16sdtdh="http://schemas.microsoft.com/office/word/2020/wordml/sdtdatahash" xmlns:w16se="http://schemas.microsoft.com/office/word/2015/wordml/symex" xmlns:wpg="http://schemas.microsoft.com/office/word/2010/wordprocessingGroup" xmlns:wpi="http://schemas.microsoft.com/office/word/2010/wordprocessingInk" xmlns:wne="http://schemas.microsoft.com/office/word/2006/wordml" xmlns:wps="http://schemas.microsoft.com/office/word/2010/wordprocessingShape" mc:Ignorable="w14 w15 w16se w16cid w16 w16cex w16sdtdh wp14">
+<w:document xmlns:wpc="http://schemas.microsoft.com/office/word/2010/wordprocessingCanvas" xmlns:cx="http://schemas.microsoft.com/office/drawing/2014/chartex" xmlns:cx1="http://schemas.microsoft.com/office/drawing/2015/9/8/chartex" xmlns:mc="http://schemas.openxmlformats.org/markup-compatibility/2006" xmlns:o="urn:schemas-microsoft-com:office:office" xmlns:r="http://schemas.openxmlformats.org/officeDocument/2006/relationships" xmlns:m="http://schemas.openxmlformats.org/officeDocument/2006/math" xmlns:v="urn:schemas-microsoft-com:vml" xmlns:wp14="http://schemas.microsoft.com/office/word/2010/wordprocessingDrawing" xmlns:wp="http://schemas.openxmlformats.org/drawingml/2006/wordprocessingDrawing" xmlns:w10="urn:schemas-microsoft-com:office:word" xmlns:w="http://schemas.openxmlformats.org/wordprocessingml/2006/main" xmlns:w14="http://schemas.microsoft.com/office/word/2010/wordml" xmlns:w15="http://schemas.microsoft.com/office/word/2012/wordml" xmlns:w16se="http://schemas.microsoft.com/office/word/2015/wordml/symex" xmlns:wpg="http://schemas.microsoft.com/office/word/2010/wordprocessingGroup" xmlns:wpi="http://schemas.microsoft.com/office/word/2010/wordprocessingInk" xmlns:wne="http://schemas.microsoft.com/office/word/2006/wordml" xmlns:wps="http://schemas.microsoft.com/office/word/2010/wordprocessingShape" mc:Ignorable="w14 w15 w16se wp14">
   <w:body>
     <w:p>
       <w:pPr>
@@ -11,6 +11,7 @@
       <w:r>
         <w:rPr>
           <w:noProof/>
+          <w:lang w:bidi="si-LK"/>
         </w:rPr>
         <mc:AlternateContent>
           <mc:Choice Requires="wps">
@@ -76,7 +77,7 @@
               </wp:anchor>
             </w:drawing>
           </mc:Choice>
-          <mc:Fallback>
+          <mc:Fallback xmlns:w16sdtdh="http://schemas.microsoft.com/office/word/2020/wordml/sdtdatahash" xmlns:w16="http://schemas.microsoft.com/office/word/2018/wordml" xmlns:w16cid="http://schemas.microsoft.com/office/word/2016/wordml/cid" xmlns:w16cex="http://schemas.microsoft.com/office/word/2018/wordml/cex" xmlns:am3d="http://schemas.microsoft.com/office/drawing/2017/model3d" xmlns:aink="http://schemas.microsoft.com/office/drawing/2016/ink" xmlns:cx8="http://schemas.microsoft.com/office/drawing/2016/5/14/chartex" xmlns:cx7="http://schemas.microsoft.com/office/drawing/2016/5/13/chartex" xmlns:cx6="http://schemas.microsoft.com/office/drawing/2016/5/12/chartex" xmlns:cx5="http://schemas.microsoft.com/office/drawing/2016/5/11/chartex" xmlns:cx4="http://schemas.microsoft.com/office/drawing/2016/5/10/chartex" xmlns:cx3="http://schemas.microsoft.com/office/drawing/2016/5/9/chartex" xmlns:cx2="http://schemas.microsoft.com/office/drawing/2015/10/21/chartex">
             <w:pict>
               <v:line w14:anchorId="24BF85CF" id="Straight Connector 19" o:spid="_x0000_s1026" style="position:absolute;flip:y;z-index:251670528;visibility:visible;mso-wrap-style:square;mso-width-percent:0;mso-height-percent:0;mso-wrap-distance-left:9pt;mso-wrap-distance-top:0;mso-wrap-distance-right:9pt;mso-wrap-distance-bottom:0;mso-position-horizontal:absolute;mso-position-horizontal-relative:text;mso-position-vertical:absolute;mso-position-vertical-relative:text;mso-width-percent:0;mso-height-percent:0;mso-width-relative:margin;mso-height-relative:margin" from="198pt,13.2pt" to="513.6pt,15.6pt" o:gfxdata="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" strokecolor="#548dd4 [1951]" strokeweight="1pt"/>
             </w:pict>
@@ -86,6 +87,7 @@
       <w:r>
         <w:rPr>
           <w:noProof/>
+          <w:lang w:bidi="si-LK"/>
         </w:rPr>
         <w:drawing>
           <wp:inline distT="0" distB="0" distL="0" distR="0" wp14:anchorId="4317B63C" wp14:editId="7DA9D6D1">
@@ -180,6 +182,7 @@
       <w:r>
         <w:rPr>
           <w:noProof/>
+          <w:lang w:bidi="si-LK"/>
         </w:rPr>
         <mc:AlternateContent>
           <mc:Choice Requires="wps">
@@ -245,7 +248,7 @@
               </wp:anchor>
             </w:drawing>
           </mc:Choice>
-          <mc:Fallback>
+          <mc:Fallback xmlns:w16sdtdh="http://schemas.microsoft.com/office/word/2020/wordml/sdtdatahash" xmlns:w16="http://schemas.microsoft.com/office/word/2018/wordml" xmlns:w16cid="http://schemas.microsoft.com/office/word/2016/wordml/cid" xmlns:w16cex="http://schemas.microsoft.com/office/word/2018/wordml/cex" xmlns:am3d="http://schemas.microsoft.com/office/drawing/2017/model3d" xmlns:aink="http://schemas.microsoft.com/office/drawing/2016/ink" xmlns:cx8="http://schemas.microsoft.com/office/drawing/2016/5/14/chartex" xmlns:cx7="http://schemas.microsoft.com/office/drawing/2016/5/13/chartex" xmlns:cx6="http://schemas.microsoft.com/office/drawing/2016/5/12/chartex" xmlns:cx5="http://schemas.microsoft.com/office/drawing/2016/5/11/chartex" xmlns:cx4="http://schemas.microsoft.com/office/drawing/2016/5/10/chartex" xmlns:cx3="http://schemas.microsoft.com/office/drawing/2016/5/9/chartex" xmlns:cx2="http://schemas.microsoft.com/office/drawing/2015/10/21/chartex">
             <w:pict>
               <v:line w14:anchorId="3395AE6A" id="Straight Connector 10" o:spid="_x0000_s1026" style="position:absolute;flip:y;z-index:251662336;visibility:visible;mso-wrap-style:square;mso-width-percent:0;mso-height-percent:0;mso-wrap-distance-left:9pt;mso-wrap-distance-top:0;mso-wrap-distance-right:9pt;mso-wrap-distance-bottom:0;mso-position-horizontal:absolute;mso-position-horizontal-relative:text;mso-position-vertical:absolute;mso-position-vertical-relative:text;mso-width-percent:0;mso-height-percent:0;mso-width-relative:margin;mso-height-relative:margin" from="-.6pt,16.1pt" to="192.6pt,17.3pt" o:gfxdata="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" strokecolor="#548dd4 [1951]" strokeweight="1pt"/>
             </w:pict>
@@ -264,6 +267,7 @@
       <w:r>
         <w:rPr>
           <w:noProof/>
+          <w:lang w:bidi="si-LK"/>
         </w:rPr>
         <w:drawing>
           <wp:anchor distT="0" distB="0" distL="114300" distR="114300" simplePos="0" relativeHeight="251658240" behindDoc="1" locked="0" layoutInCell="1" allowOverlap="1" wp14:anchorId="26F30530" wp14:editId="5C988A3C">
@@ -292,7 +296,7 @@
                     <a:blip r:embed="rId9">
                       <a:extLst>
                         <a:ext uri="{96DAC541-7B7A-43D3-8B79-37D633B846F1}">
-                          <asvg:svgBlip xmlns:asvg="http://schemas.microsoft.com/office/drawing/2016/SVG/main" r:embed="rId10"/>
+                          <asvg:svgBlip xmlns:asvg="http://schemas.microsoft.com/office/drawing/2016/SVG/main" xmlns:w16sdtdh="http://schemas.microsoft.com/office/word/2020/wordml/sdtdatahash" xmlns:w16="http://schemas.microsoft.com/office/word/2018/wordml" xmlns:w16cid="http://schemas.microsoft.com/office/word/2016/wordml/cid" xmlns:w16cex="http://schemas.microsoft.com/office/word/2018/wordml/cex" xmlns:w="http://schemas.openxmlformats.org/wordprocessingml/2006/main" xmlns:w10="urn:schemas-microsoft-com:office:word" xmlns:v="urn:schemas-microsoft-com:vml" xmlns:o="urn:schemas-microsoft-com:office:office" xmlns:am3d="http://schemas.microsoft.com/office/drawing/2017/model3d" xmlns:aink="http://schemas.microsoft.com/office/drawing/2016/ink" xmlns:cx8="http://schemas.microsoft.com/office/drawing/2016/5/14/chartex" xmlns:cx7="http://schemas.microsoft.com/office/drawing/2016/5/13/chartex" xmlns:cx6="http://schemas.microsoft.com/office/drawing/2016/5/12/chartex" xmlns:cx5="http://schemas.microsoft.com/office/drawing/2016/5/11/chartex" xmlns:cx4="http://schemas.microsoft.com/office/drawing/2016/5/10/chartex" xmlns:cx3="http://schemas.microsoft.com/office/drawing/2016/5/9/chartex" xmlns:cx2="http://schemas.microsoft.com/office/drawing/2015/10/21/chartex" xmlns="" r:embed="rId10"/>
                         </a:ext>
                       </a:extLst>
                     </a:blip>
@@ -333,6 +337,7 @@
       <w:r>
         <w:rPr>
           <w:noProof/>
+          <w:lang w:bidi="si-LK"/>
         </w:rPr>
         <w:drawing>
           <wp:anchor distT="0" distB="0" distL="114300" distR="114300" simplePos="0" relativeHeight="251660288" behindDoc="1" locked="0" layoutInCell="1" allowOverlap="1" wp14:anchorId="6398739B" wp14:editId="0F22F8CB">
@@ -361,7 +366,7 @@
                     <a:blip r:embed="rId11">
                       <a:extLst>
                         <a:ext uri="{96DAC541-7B7A-43D3-8B79-37D633B846F1}">
-                          <asvg:svgBlip xmlns:asvg="http://schemas.microsoft.com/office/drawing/2016/SVG/main" r:embed="rId12"/>
+                          <asvg:svgBlip xmlns:asvg="http://schemas.microsoft.com/office/drawing/2016/SVG/main" xmlns:w16sdtdh="http://schemas.microsoft.com/office/word/2020/wordml/sdtdatahash" xmlns:w16="http://schemas.microsoft.com/office/word/2018/wordml" xmlns:w16cid="http://schemas.microsoft.com/office/word/2016/wordml/cid" xmlns:w16cex="http://schemas.microsoft.com/office/word/2018/wordml/cex" xmlns:w="http://schemas.openxmlformats.org/wordprocessingml/2006/main" xmlns:w10="urn:schemas-microsoft-com:office:word" xmlns:v="urn:schemas-microsoft-com:vml" xmlns:o="urn:schemas-microsoft-com:office:office" xmlns:am3d="http://schemas.microsoft.com/office/drawing/2017/model3d" xmlns:aink="http://schemas.microsoft.com/office/drawing/2016/ink" xmlns:cx8="http://schemas.microsoft.com/office/drawing/2016/5/14/chartex" xmlns:cx7="http://schemas.microsoft.com/office/drawing/2016/5/13/chartex" xmlns:cx6="http://schemas.microsoft.com/office/drawing/2016/5/12/chartex" xmlns:cx5="http://schemas.microsoft.com/office/drawing/2016/5/11/chartex" xmlns:cx4="http://schemas.microsoft.com/office/drawing/2016/5/10/chartex" xmlns:cx3="http://schemas.microsoft.com/office/drawing/2016/5/9/chartex" xmlns:cx2="http://schemas.microsoft.com/office/drawing/2015/10/21/chartex" xmlns="" r:embed="rId12"/>
                         </a:ext>
                       </a:extLst>
                     </a:blip>
@@ -407,6 +412,7 @@
       <w:r>
         <w:rPr>
           <w:noProof/>
+          <w:lang w:bidi="si-LK"/>
         </w:rPr>
         <w:drawing>
           <wp:anchor distT="0" distB="0" distL="114300" distR="114300" simplePos="0" relativeHeight="251659264" behindDoc="1" locked="0" layoutInCell="1" allowOverlap="1" wp14:anchorId="53F732B3" wp14:editId="53DF1C5C">
@@ -435,7 +441,7 @@
                     <a:blip r:embed="rId14">
                       <a:extLst>
                         <a:ext uri="{96DAC541-7B7A-43D3-8B79-37D633B846F1}">
-                          <asvg:svgBlip xmlns:asvg="http://schemas.microsoft.com/office/drawing/2016/SVG/main" r:embed="rId15"/>
+                          <asvg:svgBlip xmlns:asvg="http://schemas.microsoft.com/office/drawing/2016/SVG/main" xmlns:w16sdtdh="http://schemas.microsoft.com/office/word/2020/wordml/sdtdatahash" xmlns:w16="http://schemas.microsoft.com/office/word/2018/wordml" xmlns:w16cid="http://schemas.microsoft.com/office/word/2016/wordml/cid" xmlns:w16cex="http://schemas.microsoft.com/office/word/2018/wordml/cex" xmlns:w="http://schemas.openxmlformats.org/wordprocessingml/2006/main" xmlns:w10="urn:schemas-microsoft-com:office:word" xmlns:v="urn:schemas-microsoft-com:vml" xmlns:o="urn:schemas-microsoft-com:office:office" xmlns:am3d="http://schemas.microsoft.com/office/drawing/2017/model3d" xmlns:aink="http://schemas.microsoft.com/office/drawing/2016/ink" xmlns:cx8="http://schemas.microsoft.com/office/drawing/2016/5/14/chartex" xmlns:cx7="http://schemas.microsoft.com/office/drawing/2016/5/13/chartex" xmlns:cx6="http://schemas.microsoft.com/office/drawing/2016/5/12/chartex" xmlns:cx5="http://schemas.microsoft.com/office/drawing/2016/5/11/chartex" xmlns:cx4="http://schemas.microsoft.com/office/drawing/2016/5/10/chartex" xmlns:cx3="http://schemas.microsoft.com/office/drawing/2016/5/9/chartex" xmlns:cx2="http://schemas.microsoft.com/office/drawing/2015/10/21/chartex" xmlns="" r:embed="rId15"/>
                         </a:ext>
                       </a:extLst>
                     </a:blip>
@@ -493,6 +499,7 @@
       <w:r>
         <w:rPr>
           <w:noProof/>
+          <w:lang w:bidi="si-LK"/>
         </w:rPr>
         <w:drawing>
           <wp:anchor distT="0" distB="0" distL="114300" distR="114300" simplePos="0" relativeHeight="251661312" behindDoc="1" locked="0" layoutInCell="1" allowOverlap="1" wp14:anchorId="5619CA92" wp14:editId="38E6111A">
@@ -521,7 +528,7 @@
                     <a:blip r:embed="rId16">
                       <a:extLst>
                         <a:ext uri="{96DAC541-7B7A-43D3-8B79-37D633B846F1}">
-                          <asvg:svgBlip xmlns:asvg="http://schemas.microsoft.com/office/drawing/2016/SVG/main" r:embed="rId17"/>
+                          <asvg:svgBlip xmlns:asvg="http://schemas.microsoft.com/office/drawing/2016/SVG/main" xmlns:w16sdtdh="http://schemas.microsoft.com/office/word/2020/wordml/sdtdatahash" xmlns:w16="http://schemas.microsoft.com/office/word/2018/wordml" xmlns:w16cid="http://schemas.microsoft.com/office/word/2016/wordml/cid" xmlns:w16cex="http://schemas.microsoft.com/office/word/2018/wordml/cex" xmlns:w="http://schemas.openxmlformats.org/wordprocessingml/2006/main" xmlns:w10="urn:schemas-microsoft-com:office:word" xmlns:v="urn:schemas-microsoft-com:vml" xmlns:o="urn:schemas-microsoft-com:office:office" xmlns:am3d="http://schemas.microsoft.com/office/drawing/2017/model3d" xmlns:aink="http://schemas.microsoft.com/office/drawing/2016/ink" xmlns:cx8="http://schemas.microsoft.com/office/drawing/2016/5/14/chartex" xmlns:cx7="http://schemas.microsoft.com/office/drawing/2016/5/13/chartex" xmlns:cx6="http://schemas.microsoft.com/office/drawing/2016/5/12/chartex" xmlns:cx5="http://schemas.microsoft.com/office/drawing/2016/5/11/chartex" xmlns:cx4="http://schemas.microsoft.com/office/drawing/2016/5/10/chartex" xmlns:cx3="http://schemas.microsoft.com/office/drawing/2016/5/9/chartex" xmlns:cx2="http://schemas.microsoft.com/office/drawing/2015/10/21/chartex" xmlns="" r:embed="rId17"/>
                         </a:ext>
                       </a:extLst>
                     </a:blip>
@@ -567,6 +574,7 @@
       <w:r>
         <w:rPr>
           <w:noProof/>
+          <w:lang w:bidi="si-LK"/>
         </w:rPr>
         <mc:AlternateContent>
           <mc:Choice Requires="wps">
@@ -632,7 +640,7 @@
               </wp:anchor>
             </w:drawing>
           </mc:Choice>
-          <mc:Fallback>
+          <mc:Fallback xmlns:w16sdtdh="http://schemas.microsoft.com/office/word/2020/wordml/sdtdatahash" xmlns:w16="http://schemas.microsoft.com/office/word/2018/wordml" xmlns:w16cid="http://schemas.microsoft.com/office/word/2016/wordml/cid" xmlns:w16cex="http://schemas.microsoft.com/office/word/2018/wordml/cex" xmlns:am3d="http://schemas.microsoft.com/office/drawing/2017/model3d" xmlns:aink="http://schemas.microsoft.com/office/drawing/2016/ink" xmlns:cx8="http://schemas.microsoft.com/office/drawing/2016/5/14/chartex" xmlns:cx7="http://schemas.microsoft.com/office/drawing/2016/5/13/chartex" xmlns:cx6="http://schemas.microsoft.com/office/drawing/2016/5/12/chartex" xmlns:cx5="http://schemas.microsoft.com/office/drawing/2016/5/11/chartex" xmlns:cx4="http://schemas.microsoft.com/office/drawing/2016/5/10/chartex" xmlns:cx3="http://schemas.microsoft.com/office/drawing/2016/5/9/chartex" xmlns:cx2="http://schemas.microsoft.com/office/drawing/2015/10/21/chartex">
             <w:pict>
               <v:line w14:anchorId="6DDCA7EB" id="Straight Connector 11" o:spid="_x0000_s1026" style="position:absolute;flip:y;z-index:-251652096;visibility:visible;mso-wrap-style:square;mso-width-percent:0;mso-height-percent:0;mso-wrap-distance-left:9pt;mso-wrap-distance-top:0;mso-wrap-distance-right:9pt;mso-wrap-distance-bottom:0;mso-position-horizontal:absolute;mso-position-horizontal-relative:margin;mso-position-vertical:absolute;mso-position-vertical-relative:text;mso-width-percent:0;mso-height-percent:0;mso-width-relative:margin;mso-height-relative:margin" from="-5.4pt,15.45pt" to="193.2pt,16.65pt" o:gfxdata="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" strokecolor="#548dd4 [1951]" strokeweight="1pt">
                 <w10:wrap anchorx="margin"/>
@@ -661,6 +669,7 @@
       <w:r>
         <w:rPr>
           <w:noProof/>
+          <w:lang w:bidi="si-LK"/>
         </w:rPr>
         <mc:AlternateContent>
           <mc:Choice Requires="wps">
@@ -726,7 +735,7 @@
               </wp:anchor>
             </w:drawing>
           </mc:Choice>
-          <mc:Fallback>
+          <mc:Fallback xmlns:w16sdtdh="http://schemas.microsoft.com/office/word/2020/wordml/sdtdatahash" xmlns:w16="http://schemas.microsoft.com/office/word/2018/wordml" xmlns:w16cid="http://schemas.microsoft.com/office/word/2016/wordml/cid" xmlns:w16cex="http://schemas.microsoft.com/office/word/2018/wordml/cex" xmlns:am3d="http://schemas.microsoft.com/office/drawing/2017/model3d" xmlns:aink="http://schemas.microsoft.com/office/drawing/2016/ink" xmlns:cx8="http://schemas.microsoft.com/office/drawing/2016/5/14/chartex" xmlns:cx7="http://schemas.microsoft.com/office/drawing/2016/5/13/chartex" xmlns:cx6="http://schemas.microsoft.com/office/drawing/2016/5/12/chartex" xmlns:cx5="http://schemas.microsoft.com/office/drawing/2016/5/11/chartex" xmlns:cx4="http://schemas.microsoft.com/office/drawing/2016/5/10/chartex" xmlns:cx3="http://schemas.microsoft.com/office/drawing/2016/5/9/chartex" xmlns:cx2="http://schemas.microsoft.com/office/drawing/2015/10/21/chartex">
             <w:pict>
               <v:line w14:anchorId="1C1FA06D" id="Straight Connector 12" o:spid="_x0000_s1026" style="position:absolute;flip:y;z-index:-251650048;visibility:visible;mso-wrap-style:square;mso-width-percent:0;mso-height-percent:0;mso-wrap-distance-left:9pt;mso-wrap-distance-top:0;mso-wrap-distance-right:9pt;mso-wrap-distance-bottom:0;mso-position-horizontal:absolute;mso-position-horizontal-relative:text;mso-position-vertical:absolute;mso-position-vertical-relative:text;mso-width-percent:0;mso-height-percent:0;mso-width-relative:margin;mso-height-relative:margin" from="-1.8pt,14.95pt" to="191.4pt,16.15pt" o:gfxdata="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" strokecolor="#548dd4 [1951]" strokeweight="1pt"/>
             </w:pict>
@@ -926,12 +935,6 @@
                 <w:sz w:val="20"/>
                 <w:szCs w:val="20"/>
               </w:rPr>
-            </w:r>
-            <w:r>
-              <w:rPr>
-                <w:sz w:val="20"/>
-                <w:szCs w:val="20"/>
-              </w:rPr>
               <w:fldChar w:fldCharType="separate"/>
             </w:r>
             <w:r>
@@ -1013,14 +1016,7 @@
                 <w:sz w:val="20"/>
                 <w:szCs w:val="20"/>
               </w:rPr>
-              <w:t xml:space="preserve"> </w:t>
-            </w:r>
-            <w:r>
-              <w:rPr>
-                <w:sz w:val="20"/>
-                <w:szCs w:val="20"/>
-              </w:rPr>
-              <w:t>NVTI Narahrnpita</w:t>
+              <w:t xml:space="preserve"> NVTI Narahrnpita</w:t>
             </w:r>
             <w:r>
               <w:rPr>
@@ -1148,6 +1144,7 @@
       <w:r>
         <w:rPr>
           <w:noProof/>
+          <w:lang w:bidi="si-LK"/>
         </w:rPr>
         <mc:AlternateContent>
           <mc:Choice Requires="wps">
@@ -1213,7 +1210,7 @@
               </wp:anchor>
             </w:drawing>
           </mc:Choice>
-          <mc:Fallback>
+          <mc:Fallback xmlns:w16sdtdh="http://schemas.microsoft.com/office/word/2020/wordml/sdtdatahash" xmlns:w16="http://schemas.microsoft.com/office/word/2018/wordml" xmlns:w16cid="http://schemas.microsoft.com/office/word/2016/wordml/cid" xmlns:w16cex="http://schemas.microsoft.com/office/word/2018/wordml/cex" xmlns:am3d="http://schemas.microsoft.com/office/drawing/2017/model3d" xmlns:aink="http://schemas.microsoft.com/office/drawing/2016/ink" xmlns:cx8="http://schemas.microsoft.com/office/drawing/2016/5/14/chartex" xmlns:cx7="http://schemas.microsoft.com/office/drawing/2016/5/13/chartex" xmlns:cx6="http://schemas.microsoft.com/office/drawing/2016/5/12/chartex" xmlns:cx5="http://schemas.microsoft.com/office/drawing/2016/5/11/chartex" xmlns:cx4="http://schemas.microsoft.com/office/drawing/2016/5/10/chartex" xmlns:cx3="http://schemas.microsoft.com/office/drawing/2016/5/9/chartex" xmlns:cx2="http://schemas.microsoft.com/office/drawing/2015/10/21/chartex">
             <w:pict>
               <v:line w14:anchorId="7F3AAA6E" id="Straight Connector 13" o:spid="_x0000_s1026" style="position:absolute;flip:y;z-index:-251648000;visibility:visible;mso-wrap-style:square;mso-width-percent:0;mso-height-percent:0;mso-wrap-distance-left:9pt;mso-wrap-distance-top:0;mso-wrap-distance-right:9pt;mso-wrap-distance-bottom:0;mso-position-horizontal:absolute;mso-position-horizontal-relative:text;mso-position-vertical:absolute;mso-position-vertical-relative:page;mso-width-percent:0;mso-height-percent:0;mso-width-relative:margin;mso-height-relative:margin" from="-4.2pt,749.4pt" to="189pt,750.6pt" o:gfxdata="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" strokecolor="#548dd4 [1951]" strokeweight="1pt">
                 <w10:wrap anchory="page"/>
@@ -1353,7 +1350,15 @@
         <w:spacing w:after="0"/>
       </w:pPr>
       <w:r>
-        <w:t>Index No: 11266848 | Grades: ICT – A, Business &amp; Accounting Studies – B, Art – B, History – B, Mathematics – C, Science – C, Islam – C, Sinhala – C, English – S</w:t>
+        <w:t>Index No: 11266848 | Grades: ICT – A, Business &amp;</w:t>
+      </w:r>
+      <w:r>
+        <w:t xml:space="preserve"> Accounting Studies – B, Art – S, History – C, Mathematics – B, Science – B</w:t>
+      </w:r>
+      <w:bookmarkStart w:id="0" w:name="_GoBack"/>
+      <w:bookmarkEnd w:id="0"/>
+      <w:r>
+        <w:t>, Islam – C, Sinhala – C, English – S</w:t>
       </w:r>
     </w:p>
     <w:p>
@@ -1373,6 +1378,7 @@
       <w:r>
         <w:rPr>
           <w:noProof/>
+          <w:lang w:bidi="si-LK"/>
         </w:rPr>
         <mc:AlternateContent>
           <mc:Choice Requires="wps">
@@ -1438,7 +1444,7 @@
               </wp:anchor>
             </w:drawing>
           </mc:Choice>
-          <mc:Fallback>
+          <mc:Fallback xmlns:w16sdtdh="http://schemas.microsoft.com/office/word/2020/wordml/sdtdatahash" xmlns:w16="http://schemas.microsoft.com/office/word/2018/wordml" xmlns:w16cid="http://schemas.microsoft.com/office/word/2016/wordml/cid" xmlns:w16cex="http://schemas.microsoft.com/office/word/2018/wordml/cex" xmlns:am3d="http://schemas.microsoft.com/office/drawing/2017/model3d" xmlns:aink="http://schemas.microsoft.com/office/drawing/2016/ink" xmlns:cx8="http://schemas.microsoft.com/office/drawing/2016/5/14/chartex" xmlns:cx7="http://schemas.microsoft.com/office/drawing/2016/5/13/chartex" xmlns:cx6="http://schemas.microsoft.com/office/drawing/2016/5/12/chartex" xmlns:cx5="http://schemas.microsoft.com/office/drawing/2016/5/11/chartex" xmlns:cx4="http://schemas.microsoft.com/office/drawing/2016/5/10/chartex" xmlns:cx3="http://schemas.microsoft.com/office/drawing/2016/5/9/chartex" xmlns:cx2="http://schemas.microsoft.com/office/drawing/2015/10/21/chartex">
             <w:pict>
               <v:line w14:anchorId="72FDE222" id="Straight Connector 20" o:spid="_x0000_s1026" style="position:absolute;flip:y;z-index:251672576;visibility:visible;mso-wrap-style:square;mso-width-percent:0;mso-height-percent:0;mso-wrap-distance-left:9pt;mso-wrap-distance-top:0;mso-wrap-distance-right:9pt;mso-wrap-distance-bottom:0;mso-position-horizontal:absolute;mso-position-horizontal-relative:text;mso-position-vertical:absolute;mso-position-vertical-relative:text;mso-width-percent:0;mso-height-percent:0;mso-width-relative:margin;mso-height-relative:margin" from="-3pt,14.35pt" to="312.6pt,16.75pt" o:gfxdata="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" strokecolor="#548dd4 [1951]" strokeweight="1pt"/>
             </w:pict>
@@ -1501,6 +1507,7 @@
       <w:r>
         <w:rPr>
           <w:noProof/>
+          <w:lang w:bidi="si-LK"/>
         </w:rPr>
         <mc:AlternateContent>
           <mc:Choice Requires="wps">
@@ -1566,7 +1573,7 @@
               </wp:anchor>
             </w:drawing>
           </mc:Choice>
-          <mc:Fallback>
+          <mc:Fallback xmlns:w16sdtdh="http://schemas.microsoft.com/office/word/2020/wordml/sdtdatahash" xmlns:w16="http://schemas.microsoft.com/office/word/2018/wordml" xmlns:w16cid="http://schemas.microsoft.com/office/word/2016/wordml/cid" xmlns:w16cex="http://schemas.microsoft.com/office/word/2018/wordml/cex" xmlns:am3d="http://schemas.microsoft.com/office/drawing/2017/model3d" xmlns:aink="http://schemas.microsoft.com/office/drawing/2016/ink" xmlns:cx8="http://schemas.microsoft.com/office/drawing/2016/5/14/chartex" xmlns:cx7="http://schemas.microsoft.com/office/drawing/2016/5/13/chartex" xmlns:cx6="http://schemas.microsoft.com/office/drawing/2016/5/12/chartex" xmlns:cx5="http://schemas.microsoft.com/office/drawing/2016/5/11/chartex" xmlns:cx4="http://schemas.microsoft.com/office/drawing/2016/5/10/chartex" xmlns:cx3="http://schemas.microsoft.com/office/drawing/2016/5/9/chartex" xmlns:cx2="http://schemas.microsoft.com/office/drawing/2015/10/21/chartex">
             <w:pict>
               <v:line w14:anchorId="44B7C6A3" id="Straight Connector 21" o:spid="_x0000_s1026" style="position:absolute;flip:y;z-index:251674624;visibility:visible;mso-wrap-style:square;mso-width-percent:0;mso-height-percent:0;mso-wrap-distance-left:9pt;mso-wrap-distance-top:0;mso-wrap-distance-right:9pt;mso-wrap-distance-bottom:0;mso-position-horizontal:absolute;mso-position-horizontal-relative:text;mso-position-vertical:absolute;mso-position-vertical-relative:text;mso-width-percent:0;mso-height-percent:0;mso-width-relative:margin;mso-height-relative:margin" from="-2.4pt,13.2pt" to="313.2pt,15.6pt" o:gfxdata="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" strokecolor="#548dd4 [1951]" strokeweight="1pt"/>
             </w:pict>
@@ -1628,6 +1635,7 @@
       <w:r>
         <w:rPr>
           <w:noProof/>
+          <w:lang w:bidi="si-LK"/>
         </w:rPr>
         <mc:AlternateContent>
           <mc:Choice Requires="wps">
@@ -1693,7 +1701,7 @@
               </wp:anchor>
             </w:drawing>
           </mc:Choice>
-          <mc:Fallback>
+          <mc:Fallback xmlns:w16sdtdh="http://schemas.microsoft.com/office/word/2020/wordml/sdtdatahash" xmlns:w16="http://schemas.microsoft.com/office/word/2018/wordml" xmlns:w16cid="http://schemas.microsoft.com/office/word/2016/wordml/cid" xmlns:w16cex="http://schemas.microsoft.com/office/word/2018/wordml/cex" xmlns:am3d="http://schemas.microsoft.com/office/drawing/2017/model3d" xmlns:aink="http://schemas.microsoft.com/office/drawing/2016/ink" xmlns:cx8="http://schemas.microsoft.com/office/drawing/2016/5/14/chartex" xmlns:cx7="http://schemas.microsoft.com/office/drawing/2016/5/13/chartex" xmlns:cx6="http://schemas.microsoft.com/office/drawing/2016/5/12/chartex" xmlns:cx5="http://schemas.microsoft.com/office/drawing/2016/5/11/chartex" xmlns:cx4="http://schemas.microsoft.com/office/drawing/2016/5/10/chartex" xmlns:cx3="http://schemas.microsoft.com/office/drawing/2016/5/9/chartex" xmlns:cx2="http://schemas.microsoft.com/office/drawing/2015/10/21/chartex">
             <w:pict>
               <v:line w14:anchorId="3B5534CD" id="Straight Connector 22" o:spid="_x0000_s1026" style="position:absolute;flip:y;z-index:251676672;visibility:visible;mso-wrap-style:square;mso-width-percent:0;mso-height-percent:0;mso-wrap-distance-left:9pt;mso-wrap-distance-top:0;mso-wrap-distance-right:9pt;mso-wrap-distance-bottom:0;mso-position-horizontal:absolute;mso-position-horizontal-relative:text;mso-position-vertical:absolute;mso-position-vertical-relative:text;mso-width-percent:0;mso-height-percent:0;mso-width-relative:margin;mso-height-relative:margin" from="-3pt,12.55pt" to="312.6pt,14.95pt" o:gfxdata="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" strokecolor="#548dd4 [1951]" strokeweight="1pt"/>
             </w:pict>
@@ -1718,7 +1726,7 @@
 </file>
 
 <file path=word/endnotes.xml><?xml version="1.0" encoding="utf-8"?>
-<w:endnotes xmlns:wpc="http://schemas.microsoft.com/office/word/2010/wordprocessingCanvas" xmlns:cx="http://schemas.microsoft.com/office/drawing/2014/chartex" xmlns:cx1="http://schemas.microsoft.com/office/drawing/2015/9/8/chartex" xmlns:cx2="http://schemas.microsoft.com/office/drawing/2015/10/21/chartex" xmlns:cx3="http://schemas.microsoft.com/office/drawing/2016/5/9/chartex" xmlns:cx4="http://schemas.microsoft.com/office/drawing/2016/5/10/chartex" xmlns:cx5="http://schemas.microsoft.com/office/drawing/2016/5/11/chartex" xmlns:cx6="http://schemas.microsoft.com/office/drawing/2016/5/12/chartex" xmlns:cx7="http://schemas.microsoft.com/office/drawing/2016/5/13/chartex" xmlns:cx8="http://schemas.microsoft.com/office/drawing/2016/5/14/chartex" xmlns:mc="http://schemas.openxmlformats.org/markup-compatibility/2006" xmlns:aink="http://schemas.microsoft.com/office/drawing/2016/ink" xmlns:am3d="http://schemas.microsoft.com/office/drawing/2017/model3d" xmlns:o="urn:schemas-microsoft-com:office:office" xmlns:r="http://schemas.openxmlformats.org/officeDocument/2006/relationships" xmlns:m="http://schemas.openxmlformats.org/officeDocument/2006/math" xmlns:v="urn:schemas-microsoft-com:vml" xmlns:wp14="http://schemas.microsoft.com/office/word/2010/wordprocessingDrawing" xmlns:wp="http://schemas.openxmlformats.org/drawingml/2006/wordprocessingDrawing" xmlns:w10="urn:schemas-microsoft-com:office:word" xmlns:w="http://schemas.openxmlformats.org/wordprocessingml/2006/main" xmlns:w14="http://schemas.microsoft.com/office/word/2010/wordml" xmlns:w15="http://schemas.microsoft.com/office/word/2012/wordml" xmlns:w16cex="http://schemas.microsoft.com/office/word/2018/wordml/cex" xmlns:w16cid="http://schemas.microsoft.com/office/word/2016/wordml/cid" xmlns:w16="http://schemas.microsoft.com/office/word/2018/wordml" xmlns:w16sdtdh="http://schemas.microsoft.com/office/word/2020/wordml/sdtdatahash" xmlns:w16se="http://schemas.microsoft.com/office/word/2015/wordml/symex" xmlns:wpg="http://schemas.microsoft.com/office/word/2010/wordprocessingGroup" xmlns:wpi="http://schemas.microsoft.com/office/word/2010/wordprocessingInk" xmlns:wne="http://schemas.microsoft.com/office/word/2006/wordml" xmlns:wps="http://schemas.microsoft.com/office/word/2010/wordprocessingShape" mc:Ignorable="w14 w15 w16se w16cid w16 w16cex w16sdtdh wp14">
+<w:endnotes xmlns:wpc="http://schemas.microsoft.com/office/word/2010/wordprocessingCanvas" xmlns:cx="http://schemas.microsoft.com/office/drawing/2014/chartex" xmlns:cx1="http://schemas.microsoft.com/office/drawing/2015/9/8/chartex" xmlns:mc="http://schemas.openxmlformats.org/markup-compatibility/2006" xmlns:o="urn:schemas-microsoft-com:office:office" xmlns:r="http://schemas.openxmlformats.org/officeDocument/2006/relationships" xmlns:m="http://schemas.openxmlformats.org/officeDocument/2006/math" xmlns:v="urn:schemas-microsoft-com:vml" xmlns:wp14="http://schemas.microsoft.com/office/word/2010/wordprocessingDrawing" xmlns:wp="http://schemas.openxmlformats.org/drawingml/2006/wordprocessingDrawing" xmlns:w10="urn:schemas-microsoft-com:office:word" xmlns:w="http://schemas.openxmlformats.org/wordprocessingml/2006/main" xmlns:w14="http://schemas.microsoft.com/office/word/2010/wordml" xmlns:w15="http://schemas.microsoft.com/office/word/2012/wordml" xmlns:w16se="http://schemas.microsoft.com/office/word/2015/wordml/symex" xmlns:wpg="http://schemas.microsoft.com/office/word/2010/wordprocessingGroup" xmlns:wpi="http://schemas.microsoft.com/office/word/2010/wordprocessingInk" xmlns:wne="http://schemas.microsoft.com/office/word/2006/wordml" xmlns:wps="http://schemas.microsoft.com/office/word/2010/wordprocessingShape" mc:Ignorable="w14 w15 w16se wp14">
   <w:endnote w:type="separator" w:id="-1">
     <w:p>
       <w:pPr>
@@ -1743,7 +1751,7 @@
 </file>
 
 <file path=word/footnotes.xml><?xml version="1.0" encoding="utf-8"?>
-<w:footnotes xmlns:wpc="http://schemas.microsoft.com/office/word/2010/wordprocessingCanvas" xmlns:cx="http://schemas.microsoft.com/office/drawing/2014/chartex" xmlns:cx1="http://schemas.microsoft.com/office/drawing/2015/9/8/chartex" xmlns:cx2="http://schemas.microsoft.com/office/drawing/2015/10/21/chartex" xmlns:cx3="http://schemas.microsoft.com/office/drawing/2016/5/9/chartex" xmlns:cx4="http://schemas.microsoft.com/office/drawing/2016/5/10/chartex" xmlns:cx5="http://schemas.microsoft.com/office/drawing/2016/5/11/chartex" xmlns:cx6="http://schemas.microsoft.com/office/drawing/2016/5/12/chartex" xmlns:cx7="http://schemas.microsoft.com/office/drawing/2016/5/13/chartex" xmlns:cx8="http://schemas.microsoft.com/office/drawing/2016/5/14/chartex" xmlns:mc="http://schemas.openxmlformats.org/markup-compatibility/2006" xmlns:aink="http://schemas.microsoft.com/office/drawing/2016/ink" xmlns:am3d="http://schemas.microsoft.com/office/drawing/2017/model3d" xmlns:o="urn:schemas-microsoft-com:office:office" xmlns:r="http://schemas.openxmlformats.org/officeDocument/2006/relationships" xmlns:m="http://schemas.openxmlformats.org/officeDocument/2006/math" xmlns:v="urn:schemas-microsoft-com:vml" xmlns:wp14="http://schemas.microsoft.com/office/word/2010/wordprocessingDrawing" xmlns:wp="http://schemas.openxmlformats.org/drawingml/2006/wordprocessingDrawing" xmlns:w10="urn:schemas-microsoft-com:office:word" xmlns:w="http://schemas.openxmlformats.org/wordprocessingml/2006/main" xmlns:w14="http://schemas.microsoft.com/office/word/2010/wordml" xmlns:w15="http://schemas.microsoft.com/office/word/2012/wordml" xmlns:w16cex="http://schemas.microsoft.com/office/word/2018/wordml/cex" xmlns:w16cid="http://schemas.microsoft.com/office/word/2016/wordml/cid" xmlns:w16="http://schemas.microsoft.com/office/word/2018/wordml" xmlns:w16sdtdh="http://schemas.microsoft.com/office/word/2020/wordml/sdtdatahash" xmlns:w16se="http://schemas.microsoft.com/office/word/2015/wordml/symex" xmlns:wpg="http://schemas.microsoft.com/office/word/2010/wordprocessingGroup" xmlns:wpi="http://schemas.microsoft.com/office/word/2010/wordprocessingInk" xmlns:wne="http://schemas.microsoft.com/office/word/2006/wordml" xmlns:wps="http://schemas.microsoft.com/office/word/2010/wordprocessingShape" mc:Ignorable="w14 w15 w16se w16cid w16 w16cex w16sdtdh wp14">
+<w:footnotes xmlns:wpc="http://schemas.microsoft.com/office/word/2010/wordprocessingCanvas" xmlns:cx="http://schemas.microsoft.com/office/drawing/2014/chartex" xmlns:cx1="http://schemas.microsoft.com/office/drawing/2015/9/8/chartex" xmlns:mc="http://schemas.openxmlformats.org/markup-compatibility/2006" xmlns:o="urn:schemas-microsoft-com:office:office" xmlns:r="http://schemas.openxmlformats.org/officeDocument/2006/relationships" xmlns:m="http://schemas.openxmlformats.org/officeDocument/2006/math" xmlns:v="urn:schemas-microsoft-com:vml" xmlns:wp14="http://schemas.microsoft.com/office/word/2010/wordprocessingDrawing" xmlns:wp="http://schemas.openxmlformats.org/drawingml/2006/wordprocessingDrawing" xmlns:w10="urn:schemas-microsoft-com:office:word" xmlns:w="http://schemas.openxmlformats.org/wordprocessingml/2006/main" xmlns:w14="http://schemas.microsoft.com/office/word/2010/wordml" xmlns:w15="http://schemas.microsoft.com/office/word/2012/wordml" xmlns:w16se="http://schemas.microsoft.com/office/word/2015/wordml/symex" xmlns:wpg="http://schemas.microsoft.com/office/word/2010/wordprocessingGroup" xmlns:wpi="http://schemas.microsoft.com/office/word/2010/wordprocessingInk" xmlns:wne="http://schemas.microsoft.com/office/word/2006/wordml" xmlns:wps="http://schemas.microsoft.com/office/word/2010/wordprocessingShape" mc:Ignorable="w14 w15 w16se wp14">
   <w:footnote w:type="separator" w:id="-1">
     <w:p>
       <w:pPr>
@@ -1768,7 +1776,7 @@
 </file>
 
 <file path=word/numbering.xml><?xml version="1.0" encoding="utf-8"?>
-<w:numbering xmlns:wpc="http://schemas.microsoft.com/office/word/2010/wordprocessingCanvas" xmlns:cx="http://schemas.microsoft.com/office/drawing/2014/chartex" xmlns:cx1="http://schemas.microsoft.com/office/drawing/2015/9/8/chartex" xmlns:cx2="http://schemas.microsoft.com/office/drawing/2015/10/21/chartex" xmlns:cx3="http://schemas.microsoft.com/office/drawing/2016/5/9/chartex" xmlns:cx4="http://schemas.microsoft.com/office/drawing/2016/5/10/chartex" xmlns:cx5="http://schemas.microsoft.com/office/drawing/2016/5/11/chartex" xmlns:cx6="http://schemas.microsoft.com/office/drawing/2016/5/12/chartex" xmlns:cx7="http://schemas.microsoft.com/office/drawing/2016/5/13/chartex" xmlns:cx8="http://schemas.microsoft.com/office/drawing/2016/5/14/chartex" xmlns:mc="http://schemas.openxmlformats.org/markup-compatibility/2006" xmlns:aink="http://schemas.microsoft.com/office/drawing/2016/ink" xmlns:am3d="http://schemas.microsoft.com/office/drawing/2017/model3d" xmlns:o="urn:schemas-microsoft-com:office:office" xmlns:r="http://schemas.openxmlformats.org/officeDocument/2006/relationships" xmlns:m="http://schemas.openxmlformats.org/officeDocument/2006/math" xmlns:v="urn:schemas-microsoft-com:vml" xmlns:wp14="http://schemas.microsoft.com/office/word/2010/wordprocessingDrawing" xmlns:wp="http://schemas.openxmlformats.org/drawingml/2006/wordprocessingDrawing" xmlns:w10="urn:schemas-microsoft-com:office:word" xmlns:w="http://schemas.openxmlformats.org/wordprocessingml/2006/main" xmlns:w14="http://schemas.microsoft.com/office/word/2010/wordml" xmlns:w15="http://schemas.microsoft.com/office/word/2012/wordml" xmlns:w16cex="http://schemas.microsoft.com/office/word/2018/wordml/cex" xmlns:w16cid="http://schemas.microsoft.com/office/word/2016/wordml/cid" xmlns:w16="http://schemas.microsoft.com/office/word/2018/wordml" xmlns:w16sdtdh="http://schemas.microsoft.com/office/word/2020/wordml/sdtdatahash" xmlns:w16se="http://schemas.microsoft.com/office/word/2015/wordml/symex" xmlns:wpg="http://schemas.microsoft.com/office/word/2010/wordprocessingGroup" xmlns:wpi="http://schemas.microsoft.com/office/word/2010/wordprocessingInk" xmlns:wne="http://schemas.microsoft.com/office/word/2006/wordml" xmlns:wps="http://schemas.microsoft.com/office/word/2010/wordprocessingShape" mc:Ignorable="w14 w15 w16se w16cid w16 w16cex w16sdtdh wp14">
+<w:numbering xmlns:wpc="http://schemas.microsoft.com/office/word/2010/wordprocessingCanvas" xmlns:cx="http://schemas.microsoft.com/office/drawing/2014/chartex" xmlns:cx1="http://schemas.microsoft.com/office/drawing/2015/9/8/chartex" xmlns:mc="http://schemas.openxmlformats.org/markup-compatibility/2006" xmlns:o="urn:schemas-microsoft-com:office:office" xmlns:r="http://schemas.openxmlformats.org/officeDocument/2006/relationships" xmlns:m="http://schemas.openxmlformats.org/officeDocument/2006/math" xmlns:v="urn:schemas-microsoft-com:vml" xmlns:wp14="http://schemas.microsoft.com/office/word/2010/wordprocessingDrawing" xmlns:wp="http://schemas.openxmlformats.org/drawingml/2006/wordprocessingDrawing" xmlns:w10="urn:schemas-microsoft-com:office:word" xmlns:w="http://schemas.openxmlformats.org/wordprocessingml/2006/main" xmlns:w14="http://schemas.microsoft.com/office/word/2010/wordml" xmlns:w15="http://schemas.microsoft.com/office/word/2012/wordml" xmlns:w16se="http://schemas.microsoft.com/office/word/2015/wordml/symex" xmlns:wpg="http://schemas.microsoft.com/office/word/2010/wordprocessingGroup" xmlns:wpi="http://schemas.microsoft.com/office/word/2010/wordprocessingInk" xmlns:wne="http://schemas.microsoft.com/office/word/2006/wordml" xmlns:wps="http://schemas.microsoft.com/office/word/2010/wordprocessingShape" mc:Ignorable="w14 w15 w16se wp14">
   <w:numPicBullet w:numPicBulletId="0">
     <w:pict>
       <v:shapetype id="_x0000_t75" coordsize="21600,21600" o:spt="75" o:preferrelative="t" path="m@4@5l@4@11@9@11@9@5xe" filled="f" stroked="f">
@@ -1790,14 +1798,14 @@
         <v:path o:extrusionok="f" gradientshapeok="t" o:connecttype="rect"/>
         <o:lock v:ext="edit" aspectratio="t"/>
       </v:shapetype>
-      <v:shape id="_x0000_i1273" type="#_x0000_t75" style="width:12pt;height:12.6pt;visibility:visible" o:gfxdata="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" o:bullet="t">
+      <v:shape id="_x0000_i1030" type="#_x0000_t75" style="width:12pt;height:12.75pt;visibility:visible" o:gfxdata="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" o:bullet="t">
         <v:imagedata r:id="rId1" o:title="" cropbottom="-524f" cropleft="-2731f" cropright="-546f"/>
       </v:shape>
     </w:pict>
   </w:numPicBullet>
   <w:numPicBullet w:numPicBulletId="1">
     <w:pict>
-      <v:shape id="_x0000_i1274" type="#_x0000_t75" style="width:11.4pt;height:12pt;visibility:visible" o:gfxdata="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" o:bullet="t">
+      <v:shape id="_x0000_i1031" type="#_x0000_t75" style="width:11.25pt;height:12pt;visibility:visible" o:gfxdata="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" o:bullet="t">
         <v:imagedata r:id="rId2" o:title="" cropleft="-2850f"/>
       </v:shape>
     </w:pict>
@@ -2004,7 +2012,7 @@
 </file>
 
 <file path=word/styles.xml><?xml version="1.0" encoding="utf-8"?>
-<w:styles xmlns:mc="http://schemas.openxmlformats.org/markup-compatibility/2006" xmlns:r="http://schemas.openxmlformats.org/officeDocument/2006/relationships" xmlns:w="http://schemas.openxmlformats.org/wordprocessingml/2006/main" xmlns:w14="http://schemas.microsoft.com/office/word/2010/wordml" xmlns:w15="http://schemas.microsoft.com/office/word/2012/wordml" xmlns:w16cex="http://schemas.microsoft.com/office/word/2018/wordml/cex" xmlns:w16cid="http://schemas.microsoft.com/office/word/2016/wordml/cid" xmlns:w16="http://schemas.microsoft.com/office/word/2018/wordml" xmlns:w16sdtdh="http://schemas.microsoft.com/office/word/2020/wordml/sdtdatahash" xmlns:w16se="http://schemas.microsoft.com/office/word/2015/wordml/symex" mc:Ignorable="w14 w15 w16se w16cid w16 w16cex w16sdtdh">
+<w:styles xmlns:mc="http://schemas.openxmlformats.org/markup-compatibility/2006" xmlns:r="http://schemas.openxmlformats.org/officeDocument/2006/relationships" xmlns:w="http://schemas.openxmlformats.org/wordprocessingml/2006/main" xmlns:w14="http://schemas.microsoft.com/office/word/2010/wordml" xmlns:w15="http://schemas.microsoft.com/office/word/2012/wordml" xmlns:w16se="http://schemas.microsoft.com/office/word/2015/wordml/symex" mc:Ignorable="w14 w15 w16se">
   <w:docDefaults>
     <w:rPrDefault>
       <w:rPr>
@@ -2020,7 +2028,7 @@
       </w:pPr>
     </w:pPrDefault>
   </w:docDefaults>
-  <w:latentStyles w:defLockedState="0" w:defUIPriority="99" w:defSemiHidden="0" w:defUnhideWhenUsed="0" w:defQFormat="0" w:count="376">
+  <w:latentStyles w:defLockedState="0" w:defUIPriority="99" w:defSemiHidden="0" w:defUnhideWhenUsed="0" w:defQFormat="0" w:count="371">
     <w:lsdException w:name="Normal" w:uiPriority="0" w:qFormat="1"/>
     <w:lsdException w:name="heading 1" w:uiPriority="9" w:qFormat="1"/>
     <w:lsdException w:name="heading 2" w:semiHidden="1" w:uiPriority="9" w:unhideWhenUsed="1" w:qFormat="1"/>
@@ -2126,6 +2134,7 @@
     <w:lsdException w:name="HTML Sample" w:semiHidden="1" w:unhideWhenUsed="1"/>
     <w:lsdException w:name="HTML Typewriter" w:semiHidden="1" w:unhideWhenUsed="1"/>
     <w:lsdException w:name="HTML Variable" w:semiHidden="1" w:unhideWhenUsed="1"/>
+    <w:lsdException w:name="Normal Table" w:semiHidden="1" w:unhideWhenUsed="1"/>
     <w:lsdException w:name="annotation subject" w:semiHidden="1" w:unhideWhenUsed="1"/>
     <w:lsdException w:name="No List" w:semiHidden="1" w:unhideWhenUsed="1"/>
     <w:lsdException w:name="Outline List 1" w:semiHidden="1" w:unhideWhenUsed="1"/>
@@ -2168,8 +2177,11 @@
     <w:lsdException w:name="Table Contemporary" w:semiHidden="1" w:unhideWhenUsed="1"/>
     <w:lsdException w:name="Table Elegant" w:semiHidden="1" w:unhideWhenUsed="1"/>
     <w:lsdException w:name="Table Professional" w:semiHidden="1" w:unhideWhenUsed="1"/>
+    <w:lsdException w:name="Table Subtle 1" w:semiHidden="1" w:unhideWhenUsed="1"/>
     <w:lsdException w:name="Table Subtle 2" w:semiHidden="1" w:unhideWhenUsed="1"/>
     <w:lsdException w:name="Table Web 1" w:semiHidden="1" w:unhideWhenUsed="1"/>
+    <w:lsdException w:name="Table Web 2" w:semiHidden="1" w:unhideWhenUsed="1"/>
+    <w:lsdException w:name="Table Web 3" w:semiHidden="1" w:unhideWhenUsed="1"/>
     <w:lsdException w:name="Balloon Text" w:semiHidden="1" w:unhideWhenUsed="1"/>
     <w:lsdException w:name="Table Grid" w:uiPriority="59"/>
     <w:lsdException w:name="Table Theme" w:semiHidden="1" w:unhideWhenUsed="1"/>
@@ -2379,11 +2391,6 @@
     <w:lsdException w:name="List Table 5 Dark Accent 6" w:uiPriority="50"/>
     <w:lsdException w:name="List Table 6 Colorful Accent 6" w:uiPriority="51"/>
     <w:lsdException w:name="List Table 7 Colorful Accent 6" w:uiPriority="52"/>
-    <w:lsdException w:name="Mention" w:semiHidden="1" w:unhideWhenUsed="1"/>
-    <w:lsdException w:name="Smart Hyperlink" w:semiHidden="1" w:unhideWhenUsed="1"/>
-    <w:lsdException w:name="Hashtag" w:semiHidden="1" w:unhideWhenUsed="1"/>
-    <w:lsdException w:name="Unresolved Mention" w:semiHidden="1" w:unhideWhenUsed="1"/>
-    <w:lsdException w:name="Smart Link" w:semiHidden="1" w:unhideWhenUsed="1"/>
   </w:latentStyles>
   <w:style w:type="paragraph" w:default="1" w:styleId="Normal">
     <w:name w:val="Normal"/>
@@ -13390,7 +13397,7 @@
       <w:u w:val="single"/>
     </w:rPr>
   </w:style>
-  <w:style w:type="character" w:styleId="UnresolvedMention">
+  <w:style w:type="character" w:customStyle="1" w:styleId="UnresolvedMention">
     <w:name w:val="Unresolved Mention"/>
     <w:basedOn w:val="DefaultParagraphFont"/>
     <w:uiPriority w:val="99"/>
@@ -13730,7 +13737,7 @@
 </file>
 
 <file path=customXml/itemProps1.xml><?xml version="1.0" encoding="utf-8"?>
-<ds:datastoreItem xmlns:ds="http://schemas.openxmlformats.org/officeDocument/2006/customXml" ds:itemID="{92C093A4-E6AC-40E8-B55B-BF43F71EECA7}">
+<ds:datastoreItem xmlns:ds="http://schemas.openxmlformats.org/officeDocument/2006/customXml" ds:itemID="{97501525-6FFF-4B8F-89DD-99D72E685AC4}">
   <ds:schemaRefs>
     <ds:schemaRef ds:uri="http://schemas.openxmlformats.org/officeDocument/2006/bibliography"/>
   </ds:schemaRefs>

--- a/uploads/Waleed_CV.docx
+++ b/uploads/Waleed_CV.docx
@@ -77,7 +77,7 @@
               </wp:anchor>
             </w:drawing>
           </mc:Choice>
-          <mc:Fallback xmlns:w16sdtdh="http://schemas.microsoft.com/office/word/2020/wordml/sdtdatahash" xmlns:w16="http://schemas.microsoft.com/office/word/2018/wordml" xmlns:w16cid="http://schemas.microsoft.com/office/word/2016/wordml/cid" xmlns:w16cex="http://schemas.microsoft.com/office/word/2018/wordml/cex" xmlns:am3d="http://schemas.microsoft.com/office/drawing/2017/model3d" xmlns:aink="http://schemas.microsoft.com/office/drawing/2016/ink" xmlns:cx8="http://schemas.microsoft.com/office/drawing/2016/5/14/chartex" xmlns:cx7="http://schemas.microsoft.com/office/drawing/2016/5/13/chartex" xmlns:cx6="http://schemas.microsoft.com/office/drawing/2016/5/12/chartex" xmlns:cx5="http://schemas.microsoft.com/office/drawing/2016/5/11/chartex" xmlns:cx4="http://schemas.microsoft.com/office/drawing/2016/5/10/chartex" xmlns:cx3="http://schemas.microsoft.com/office/drawing/2016/5/9/chartex" xmlns:cx2="http://schemas.microsoft.com/office/drawing/2015/10/21/chartex">
+          <mc:Fallback xmlns:cx2="http://schemas.microsoft.com/office/drawing/2015/10/21/chartex" xmlns:cx3="http://schemas.microsoft.com/office/drawing/2016/5/9/chartex" xmlns:cx4="http://schemas.microsoft.com/office/drawing/2016/5/10/chartex" xmlns:cx5="http://schemas.microsoft.com/office/drawing/2016/5/11/chartex" xmlns:cx6="http://schemas.microsoft.com/office/drawing/2016/5/12/chartex" xmlns:cx7="http://schemas.microsoft.com/office/drawing/2016/5/13/chartex" xmlns:cx8="http://schemas.microsoft.com/office/drawing/2016/5/14/chartex" xmlns:aink="http://schemas.microsoft.com/office/drawing/2016/ink" xmlns:am3d="http://schemas.microsoft.com/office/drawing/2017/model3d" xmlns:w16cex="http://schemas.microsoft.com/office/word/2018/wordml/cex" xmlns:w16cid="http://schemas.microsoft.com/office/word/2016/wordml/cid" xmlns:w16="http://schemas.microsoft.com/office/word/2018/wordml" xmlns:w16sdtdh="http://schemas.microsoft.com/office/word/2020/wordml/sdtdatahash">
             <w:pict>
               <v:line w14:anchorId="24BF85CF" id="Straight Connector 19" o:spid="_x0000_s1026" style="position:absolute;flip:y;z-index:251670528;visibility:visible;mso-wrap-style:square;mso-width-percent:0;mso-height-percent:0;mso-wrap-distance-left:9pt;mso-wrap-distance-top:0;mso-wrap-distance-right:9pt;mso-wrap-distance-bottom:0;mso-position-horizontal:absolute;mso-position-horizontal-relative:text;mso-position-vertical:absolute;mso-position-vertical-relative:text;mso-width-percent:0;mso-height-percent:0;mso-width-relative:margin;mso-height-relative:margin" from="198pt,13.2pt" to="513.6pt,15.6pt" o:gfxdata="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" strokecolor="#548dd4 [1951]" strokeweight="1pt"/>
             </w:pict>
@@ -248,7 +248,7 @@
               </wp:anchor>
             </w:drawing>
           </mc:Choice>
-          <mc:Fallback xmlns:w16sdtdh="http://schemas.microsoft.com/office/word/2020/wordml/sdtdatahash" xmlns:w16="http://schemas.microsoft.com/office/word/2018/wordml" xmlns:w16cid="http://schemas.microsoft.com/office/word/2016/wordml/cid" xmlns:w16cex="http://schemas.microsoft.com/office/word/2018/wordml/cex" xmlns:am3d="http://schemas.microsoft.com/office/drawing/2017/model3d" xmlns:aink="http://schemas.microsoft.com/office/drawing/2016/ink" xmlns:cx8="http://schemas.microsoft.com/office/drawing/2016/5/14/chartex" xmlns:cx7="http://schemas.microsoft.com/office/drawing/2016/5/13/chartex" xmlns:cx6="http://schemas.microsoft.com/office/drawing/2016/5/12/chartex" xmlns:cx5="http://schemas.microsoft.com/office/drawing/2016/5/11/chartex" xmlns:cx4="http://schemas.microsoft.com/office/drawing/2016/5/10/chartex" xmlns:cx3="http://schemas.microsoft.com/office/drawing/2016/5/9/chartex" xmlns:cx2="http://schemas.microsoft.com/office/drawing/2015/10/21/chartex">
+          <mc:Fallback xmlns:cx2="http://schemas.microsoft.com/office/drawing/2015/10/21/chartex" xmlns:cx3="http://schemas.microsoft.com/office/drawing/2016/5/9/chartex" xmlns:cx4="http://schemas.microsoft.com/office/drawing/2016/5/10/chartex" xmlns:cx5="http://schemas.microsoft.com/office/drawing/2016/5/11/chartex" xmlns:cx6="http://schemas.microsoft.com/office/drawing/2016/5/12/chartex" xmlns:cx7="http://schemas.microsoft.com/office/drawing/2016/5/13/chartex" xmlns:cx8="http://schemas.microsoft.com/office/drawing/2016/5/14/chartex" xmlns:aink="http://schemas.microsoft.com/office/drawing/2016/ink" xmlns:am3d="http://schemas.microsoft.com/office/drawing/2017/model3d" xmlns:w16cex="http://schemas.microsoft.com/office/word/2018/wordml/cex" xmlns:w16cid="http://schemas.microsoft.com/office/word/2016/wordml/cid" xmlns:w16="http://schemas.microsoft.com/office/word/2018/wordml" xmlns:w16sdtdh="http://schemas.microsoft.com/office/word/2020/wordml/sdtdatahash">
             <w:pict>
               <v:line w14:anchorId="3395AE6A" id="Straight Connector 10" o:spid="_x0000_s1026" style="position:absolute;flip:y;z-index:251662336;visibility:visible;mso-wrap-style:square;mso-width-percent:0;mso-height-percent:0;mso-wrap-distance-left:9pt;mso-wrap-distance-top:0;mso-wrap-distance-right:9pt;mso-wrap-distance-bottom:0;mso-position-horizontal:absolute;mso-position-horizontal-relative:text;mso-position-vertical:absolute;mso-position-vertical-relative:text;mso-width-percent:0;mso-height-percent:0;mso-width-relative:margin;mso-height-relative:margin" from="-.6pt,16.1pt" to="192.6pt,17.3pt" o:gfxdata="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" strokecolor="#548dd4 [1951]" strokeweight="1pt"/>
             </w:pict>
@@ -296,7 +296,7 @@
                     <a:blip r:embed="rId9">
                       <a:extLst>
                         <a:ext uri="{96DAC541-7B7A-43D3-8B79-37D633B846F1}">
-                          <asvg:svgBlip xmlns:asvg="http://schemas.microsoft.com/office/drawing/2016/SVG/main" xmlns:w16sdtdh="http://schemas.microsoft.com/office/word/2020/wordml/sdtdatahash" xmlns:w16="http://schemas.microsoft.com/office/word/2018/wordml" xmlns:w16cid="http://schemas.microsoft.com/office/word/2016/wordml/cid" xmlns:w16cex="http://schemas.microsoft.com/office/word/2018/wordml/cex" xmlns:w="http://schemas.openxmlformats.org/wordprocessingml/2006/main" xmlns:w10="urn:schemas-microsoft-com:office:word" xmlns:v="urn:schemas-microsoft-com:vml" xmlns:o="urn:schemas-microsoft-com:office:office" xmlns:am3d="http://schemas.microsoft.com/office/drawing/2017/model3d" xmlns:aink="http://schemas.microsoft.com/office/drawing/2016/ink" xmlns:cx8="http://schemas.microsoft.com/office/drawing/2016/5/14/chartex" xmlns:cx7="http://schemas.microsoft.com/office/drawing/2016/5/13/chartex" xmlns:cx6="http://schemas.microsoft.com/office/drawing/2016/5/12/chartex" xmlns:cx5="http://schemas.microsoft.com/office/drawing/2016/5/11/chartex" xmlns:cx4="http://schemas.microsoft.com/office/drawing/2016/5/10/chartex" xmlns:cx3="http://schemas.microsoft.com/office/drawing/2016/5/9/chartex" xmlns:cx2="http://schemas.microsoft.com/office/drawing/2015/10/21/chartex" xmlns="" r:embed="rId10"/>
+                          <asvg:svgBlip xmlns="" xmlns:cx2="http://schemas.microsoft.com/office/drawing/2015/10/21/chartex" xmlns:cx3="http://schemas.microsoft.com/office/drawing/2016/5/9/chartex" xmlns:cx4="http://schemas.microsoft.com/office/drawing/2016/5/10/chartex" xmlns:cx5="http://schemas.microsoft.com/office/drawing/2016/5/11/chartex" xmlns:cx6="http://schemas.microsoft.com/office/drawing/2016/5/12/chartex" xmlns:cx7="http://schemas.microsoft.com/office/drawing/2016/5/13/chartex" xmlns:cx8="http://schemas.microsoft.com/office/drawing/2016/5/14/chartex" xmlns:aink="http://schemas.microsoft.com/office/drawing/2016/ink" xmlns:am3d="http://schemas.microsoft.com/office/drawing/2017/model3d" xmlns:o="urn:schemas-microsoft-com:office:office" xmlns:v="urn:schemas-microsoft-com:vml" xmlns:w10="urn:schemas-microsoft-com:office:word" xmlns:w="http://schemas.openxmlformats.org/wordprocessingml/2006/main" xmlns:w16cex="http://schemas.microsoft.com/office/word/2018/wordml/cex" xmlns:w16cid="http://schemas.microsoft.com/office/word/2016/wordml/cid" xmlns:w16="http://schemas.microsoft.com/office/word/2018/wordml" xmlns:w16sdtdh="http://schemas.microsoft.com/office/word/2020/wordml/sdtdatahash" xmlns:asvg="http://schemas.microsoft.com/office/drawing/2016/SVG/main" r:embed="rId10"/>
                         </a:ext>
                       </a:extLst>
                     </a:blip>
@@ -366,7 +366,7 @@
                     <a:blip r:embed="rId11">
                       <a:extLst>
                         <a:ext uri="{96DAC541-7B7A-43D3-8B79-37D633B846F1}">
-                          <asvg:svgBlip xmlns:asvg="http://schemas.microsoft.com/office/drawing/2016/SVG/main" xmlns:w16sdtdh="http://schemas.microsoft.com/office/word/2020/wordml/sdtdatahash" xmlns:w16="http://schemas.microsoft.com/office/word/2018/wordml" xmlns:w16cid="http://schemas.microsoft.com/office/word/2016/wordml/cid" xmlns:w16cex="http://schemas.microsoft.com/office/word/2018/wordml/cex" xmlns:w="http://schemas.openxmlformats.org/wordprocessingml/2006/main" xmlns:w10="urn:schemas-microsoft-com:office:word" xmlns:v="urn:schemas-microsoft-com:vml" xmlns:o="urn:schemas-microsoft-com:office:office" xmlns:am3d="http://schemas.microsoft.com/office/drawing/2017/model3d" xmlns:aink="http://schemas.microsoft.com/office/drawing/2016/ink" xmlns:cx8="http://schemas.microsoft.com/office/drawing/2016/5/14/chartex" xmlns:cx7="http://schemas.microsoft.com/office/drawing/2016/5/13/chartex" xmlns:cx6="http://schemas.microsoft.com/office/drawing/2016/5/12/chartex" xmlns:cx5="http://schemas.microsoft.com/office/drawing/2016/5/11/chartex" xmlns:cx4="http://schemas.microsoft.com/office/drawing/2016/5/10/chartex" xmlns:cx3="http://schemas.microsoft.com/office/drawing/2016/5/9/chartex" xmlns:cx2="http://schemas.microsoft.com/office/drawing/2015/10/21/chartex" xmlns="" r:embed="rId12"/>
+                          <asvg:svgBlip xmlns="" xmlns:cx2="http://schemas.microsoft.com/office/drawing/2015/10/21/chartex" xmlns:cx3="http://schemas.microsoft.com/office/drawing/2016/5/9/chartex" xmlns:cx4="http://schemas.microsoft.com/office/drawing/2016/5/10/chartex" xmlns:cx5="http://schemas.microsoft.com/office/drawing/2016/5/11/chartex" xmlns:cx6="http://schemas.microsoft.com/office/drawing/2016/5/12/chartex" xmlns:cx7="http://schemas.microsoft.com/office/drawing/2016/5/13/chartex" xmlns:cx8="http://schemas.microsoft.com/office/drawing/2016/5/14/chartex" xmlns:aink="http://schemas.microsoft.com/office/drawing/2016/ink" xmlns:am3d="http://schemas.microsoft.com/office/drawing/2017/model3d" xmlns:o="urn:schemas-microsoft-com:office:office" xmlns:v="urn:schemas-microsoft-com:vml" xmlns:w10="urn:schemas-microsoft-com:office:word" xmlns:w="http://schemas.openxmlformats.org/wordprocessingml/2006/main" xmlns:w16cex="http://schemas.microsoft.com/office/word/2018/wordml/cex" xmlns:w16cid="http://schemas.microsoft.com/office/word/2016/wordml/cid" xmlns:w16="http://schemas.microsoft.com/office/word/2018/wordml" xmlns:w16sdtdh="http://schemas.microsoft.com/office/word/2020/wordml/sdtdatahash" xmlns:asvg="http://schemas.microsoft.com/office/drawing/2016/SVG/main" r:embed="rId12"/>
                         </a:ext>
                       </a:extLst>
                     </a:blip>
@@ -441,7 +441,7 @@
                     <a:blip r:embed="rId14">
                       <a:extLst>
                         <a:ext uri="{96DAC541-7B7A-43D3-8B79-37D633B846F1}">
-                          <asvg:svgBlip xmlns:asvg="http://schemas.microsoft.com/office/drawing/2016/SVG/main" xmlns:w16sdtdh="http://schemas.microsoft.com/office/word/2020/wordml/sdtdatahash" xmlns:w16="http://schemas.microsoft.com/office/word/2018/wordml" xmlns:w16cid="http://schemas.microsoft.com/office/word/2016/wordml/cid" xmlns:w16cex="http://schemas.microsoft.com/office/word/2018/wordml/cex" xmlns:w="http://schemas.openxmlformats.org/wordprocessingml/2006/main" xmlns:w10="urn:schemas-microsoft-com:office:word" xmlns:v="urn:schemas-microsoft-com:vml" xmlns:o="urn:schemas-microsoft-com:office:office" xmlns:am3d="http://schemas.microsoft.com/office/drawing/2017/model3d" xmlns:aink="http://schemas.microsoft.com/office/drawing/2016/ink" xmlns:cx8="http://schemas.microsoft.com/office/drawing/2016/5/14/chartex" xmlns:cx7="http://schemas.microsoft.com/office/drawing/2016/5/13/chartex" xmlns:cx6="http://schemas.microsoft.com/office/drawing/2016/5/12/chartex" xmlns:cx5="http://schemas.microsoft.com/office/drawing/2016/5/11/chartex" xmlns:cx4="http://schemas.microsoft.com/office/drawing/2016/5/10/chartex" xmlns:cx3="http://schemas.microsoft.com/office/drawing/2016/5/9/chartex" xmlns:cx2="http://schemas.microsoft.com/office/drawing/2015/10/21/chartex" xmlns="" r:embed="rId15"/>
+                          <asvg:svgBlip xmlns="" xmlns:cx2="http://schemas.microsoft.com/office/drawing/2015/10/21/chartex" xmlns:cx3="http://schemas.microsoft.com/office/drawing/2016/5/9/chartex" xmlns:cx4="http://schemas.microsoft.com/office/drawing/2016/5/10/chartex" xmlns:cx5="http://schemas.microsoft.com/office/drawing/2016/5/11/chartex" xmlns:cx6="http://schemas.microsoft.com/office/drawing/2016/5/12/chartex" xmlns:cx7="http://schemas.microsoft.com/office/drawing/2016/5/13/chartex" xmlns:cx8="http://schemas.microsoft.com/office/drawing/2016/5/14/chartex" xmlns:aink="http://schemas.microsoft.com/office/drawing/2016/ink" xmlns:am3d="http://schemas.microsoft.com/office/drawing/2017/model3d" xmlns:o="urn:schemas-microsoft-com:office:office" xmlns:v="urn:schemas-microsoft-com:vml" xmlns:w10="urn:schemas-microsoft-com:office:word" xmlns:w="http://schemas.openxmlformats.org/wordprocessingml/2006/main" xmlns:w16cex="http://schemas.microsoft.com/office/word/2018/wordml/cex" xmlns:w16cid="http://schemas.microsoft.com/office/word/2016/wordml/cid" xmlns:w16="http://schemas.microsoft.com/office/word/2018/wordml" xmlns:w16sdtdh="http://schemas.microsoft.com/office/word/2020/wordml/sdtdatahash" xmlns:asvg="http://schemas.microsoft.com/office/drawing/2016/SVG/main" r:embed="rId15"/>
                         </a:ext>
                       </a:extLst>
                     </a:blip>
@@ -528,7 +528,7 @@
                     <a:blip r:embed="rId16">
                       <a:extLst>
                         <a:ext uri="{96DAC541-7B7A-43D3-8B79-37D633B846F1}">
-                          <asvg:svgBlip xmlns:asvg="http://schemas.microsoft.com/office/drawing/2016/SVG/main" xmlns:w16sdtdh="http://schemas.microsoft.com/office/word/2020/wordml/sdtdatahash" xmlns:w16="http://schemas.microsoft.com/office/word/2018/wordml" xmlns:w16cid="http://schemas.microsoft.com/office/word/2016/wordml/cid" xmlns:w16cex="http://schemas.microsoft.com/office/word/2018/wordml/cex" xmlns:w="http://schemas.openxmlformats.org/wordprocessingml/2006/main" xmlns:w10="urn:schemas-microsoft-com:office:word" xmlns:v="urn:schemas-microsoft-com:vml" xmlns:o="urn:schemas-microsoft-com:office:office" xmlns:am3d="http://schemas.microsoft.com/office/drawing/2017/model3d" xmlns:aink="http://schemas.microsoft.com/office/drawing/2016/ink" xmlns:cx8="http://schemas.microsoft.com/office/drawing/2016/5/14/chartex" xmlns:cx7="http://schemas.microsoft.com/office/drawing/2016/5/13/chartex" xmlns:cx6="http://schemas.microsoft.com/office/drawing/2016/5/12/chartex" xmlns:cx5="http://schemas.microsoft.com/office/drawing/2016/5/11/chartex" xmlns:cx4="http://schemas.microsoft.com/office/drawing/2016/5/10/chartex" xmlns:cx3="http://schemas.microsoft.com/office/drawing/2016/5/9/chartex" xmlns:cx2="http://schemas.microsoft.com/office/drawing/2015/10/21/chartex" xmlns="" r:embed="rId17"/>
+                          <asvg:svgBlip xmlns="" xmlns:cx2="http://schemas.microsoft.com/office/drawing/2015/10/21/chartex" xmlns:cx3="http://schemas.microsoft.com/office/drawing/2016/5/9/chartex" xmlns:cx4="http://schemas.microsoft.com/office/drawing/2016/5/10/chartex" xmlns:cx5="http://schemas.microsoft.com/office/drawing/2016/5/11/chartex" xmlns:cx6="http://schemas.microsoft.com/office/drawing/2016/5/12/chartex" xmlns:cx7="http://schemas.microsoft.com/office/drawing/2016/5/13/chartex" xmlns:cx8="http://schemas.microsoft.com/office/drawing/2016/5/14/chartex" xmlns:aink="http://schemas.microsoft.com/office/drawing/2016/ink" xmlns:am3d="http://schemas.microsoft.com/office/drawing/2017/model3d" xmlns:o="urn:schemas-microsoft-com:office:office" xmlns:v="urn:schemas-microsoft-com:vml" xmlns:w10="urn:schemas-microsoft-com:office:word" xmlns:w="http://schemas.openxmlformats.org/wordprocessingml/2006/main" xmlns:w16cex="http://schemas.microsoft.com/office/word/2018/wordml/cex" xmlns:w16cid="http://schemas.microsoft.com/office/word/2016/wordml/cid" xmlns:w16="http://schemas.microsoft.com/office/word/2018/wordml" xmlns:w16sdtdh="http://schemas.microsoft.com/office/word/2020/wordml/sdtdatahash" xmlns:asvg="http://schemas.microsoft.com/office/drawing/2016/SVG/main" r:embed="rId17"/>
                         </a:ext>
                       </a:extLst>
                     </a:blip>
@@ -640,7 +640,7 @@
               </wp:anchor>
             </w:drawing>
           </mc:Choice>
-          <mc:Fallback xmlns:w16sdtdh="http://schemas.microsoft.com/office/word/2020/wordml/sdtdatahash" xmlns:w16="http://schemas.microsoft.com/office/word/2018/wordml" xmlns:w16cid="http://schemas.microsoft.com/office/word/2016/wordml/cid" xmlns:w16cex="http://schemas.microsoft.com/office/word/2018/wordml/cex" xmlns:am3d="http://schemas.microsoft.com/office/drawing/2017/model3d" xmlns:aink="http://schemas.microsoft.com/office/drawing/2016/ink" xmlns:cx8="http://schemas.microsoft.com/office/drawing/2016/5/14/chartex" xmlns:cx7="http://schemas.microsoft.com/office/drawing/2016/5/13/chartex" xmlns:cx6="http://schemas.microsoft.com/office/drawing/2016/5/12/chartex" xmlns:cx5="http://schemas.microsoft.com/office/drawing/2016/5/11/chartex" xmlns:cx4="http://schemas.microsoft.com/office/drawing/2016/5/10/chartex" xmlns:cx3="http://schemas.microsoft.com/office/drawing/2016/5/9/chartex" xmlns:cx2="http://schemas.microsoft.com/office/drawing/2015/10/21/chartex">
+          <mc:Fallback xmlns:cx2="http://schemas.microsoft.com/office/drawing/2015/10/21/chartex" xmlns:cx3="http://schemas.microsoft.com/office/drawing/2016/5/9/chartex" xmlns:cx4="http://schemas.microsoft.com/office/drawing/2016/5/10/chartex" xmlns:cx5="http://schemas.microsoft.com/office/drawing/2016/5/11/chartex" xmlns:cx6="http://schemas.microsoft.com/office/drawing/2016/5/12/chartex" xmlns:cx7="http://schemas.microsoft.com/office/drawing/2016/5/13/chartex" xmlns:cx8="http://schemas.microsoft.com/office/drawing/2016/5/14/chartex" xmlns:aink="http://schemas.microsoft.com/office/drawing/2016/ink" xmlns:am3d="http://schemas.microsoft.com/office/drawing/2017/model3d" xmlns:w16cex="http://schemas.microsoft.com/office/word/2018/wordml/cex" xmlns:w16cid="http://schemas.microsoft.com/office/word/2016/wordml/cid" xmlns:w16="http://schemas.microsoft.com/office/word/2018/wordml" xmlns:w16sdtdh="http://schemas.microsoft.com/office/word/2020/wordml/sdtdatahash">
             <w:pict>
               <v:line w14:anchorId="6DDCA7EB" id="Straight Connector 11" o:spid="_x0000_s1026" style="position:absolute;flip:y;z-index:-251652096;visibility:visible;mso-wrap-style:square;mso-width-percent:0;mso-height-percent:0;mso-wrap-distance-left:9pt;mso-wrap-distance-top:0;mso-wrap-distance-right:9pt;mso-wrap-distance-bottom:0;mso-position-horizontal:absolute;mso-position-horizontal-relative:margin;mso-position-vertical:absolute;mso-position-vertical-relative:text;mso-width-percent:0;mso-height-percent:0;mso-width-relative:margin;mso-height-relative:margin" from="-5.4pt,15.45pt" to="193.2pt,16.65pt" o:gfxdata="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" strokecolor="#548dd4 [1951]" strokeweight="1pt">
                 <w10:wrap anchorx="margin"/>
@@ -735,7 +735,7 @@
               </wp:anchor>
             </w:drawing>
           </mc:Choice>
-          <mc:Fallback xmlns:w16sdtdh="http://schemas.microsoft.com/office/word/2020/wordml/sdtdatahash" xmlns:w16="http://schemas.microsoft.com/office/word/2018/wordml" xmlns:w16cid="http://schemas.microsoft.com/office/word/2016/wordml/cid" xmlns:w16cex="http://schemas.microsoft.com/office/word/2018/wordml/cex" xmlns:am3d="http://schemas.microsoft.com/office/drawing/2017/model3d" xmlns:aink="http://schemas.microsoft.com/office/drawing/2016/ink" xmlns:cx8="http://schemas.microsoft.com/office/drawing/2016/5/14/chartex" xmlns:cx7="http://schemas.microsoft.com/office/drawing/2016/5/13/chartex" xmlns:cx6="http://schemas.microsoft.com/office/drawing/2016/5/12/chartex" xmlns:cx5="http://schemas.microsoft.com/office/drawing/2016/5/11/chartex" xmlns:cx4="http://schemas.microsoft.com/office/drawing/2016/5/10/chartex" xmlns:cx3="http://schemas.microsoft.com/office/drawing/2016/5/9/chartex" xmlns:cx2="http://schemas.microsoft.com/office/drawing/2015/10/21/chartex">
+          <mc:Fallback xmlns:cx2="http://schemas.microsoft.com/office/drawing/2015/10/21/chartex" xmlns:cx3="http://schemas.microsoft.com/office/drawing/2016/5/9/chartex" xmlns:cx4="http://schemas.microsoft.com/office/drawing/2016/5/10/chartex" xmlns:cx5="http://schemas.microsoft.com/office/drawing/2016/5/11/chartex" xmlns:cx6="http://schemas.microsoft.com/office/drawing/2016/5/12/chartex" xmlns:cx7="http://schemas.microsoft.com/office/drawing/2016/5/13/chartex" xmlns:cx8="http://schemas.microsoft.com/office/drawing/2016/5/14/chartex" xmlns:aink="http://schemas.microsoft.com/office/drawing/2016/ink" xmlns:am3d="http://schemas.microsoft.com/office/drawing/2017/model3d" xmlns:w16cex="http://schemas.microsoft.com/office/word/2018/wordml/cex" xmlns:w16cid="http://schemas.microsoft.com/office/word/2016/wordml/cid" xmlns:w16="http://schemas.microsoft.com/office/word/2018/wordml" xmlns:w16sdtdh="http://schemas.microsoft.com/office/word/2020/wordml/sdtdatahash">
             <w:pict>
               <v:line w14:anchorId="1C1FA06D" id="Straight Connector 12" o:spid="_x0000_s1026" style="position:absolute;flip:y;z-index:-251650048;visibility:visible;mso-wrap-style:square;mso-width-percent:0;mso-height-percent:0;mso-wrap-distance-left:9pt;mso-wrap-distance-top:0;mso-wrap-distance-right:9pt;mso-wrap-distance-bottom:0;mso-position-horizontal:absolute;mso-position-horizontal-relative:text;mso-position-vertical:absolute;mso-position-vertical-relative:text;mso-width-percent:0;mso-height-percent:0;mso-width-relative:margin;mso-height-relative:margin" from="-1.8pt,14.95pt" to="191.4pt,16.15pt" o:gfxdata="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" strokecolor="#548dd4 [1951]" strokeweight="1pt"/>
             </w:pict>
@@ -813,21 +813,28 @@
                 <w:sz w:val="20"/>
                 <w:szCs w:val="20"/>
               </w:rPr>
-              <w:t xml:space="preserve">K.A.R. DILSHAN </w:t>
+              <w:t xml:space="preserve">K.A.R. </w:t>
             </w:r>
             <w:r>
               <w:rPr>
                 <w:sz w:val="20"/>
                 <w:szCs w:val="20"/>
               </w:rPr>
-              <w:t xml:space="preserve"> — </w:t>
+              <w:t>DILSHAN —</w:t>
             </w:r>
             <w:r>
               <w:rPr>
                 <w:sz w:val="20"/>
                 <w:szCs w:val="20"/>
               </w:rPr>
-              <w:t>NVTI Narahrnpita</w:t>
+              <w:t xml:space="preserve"> </w:t>
+            </w:r>
+            <w:r>
+              <w:rPr>
+                <w:sz w:val="20"/>
+                <w:szCs w:val="20"/>
+              </w:rPr>
+              <w:t>NVTI Narahenpita</w:t>
             </w:r>
             <w:r>
               <w:rPr>
@@ -977,6 +984,7 @@
           <w:p>
             <w:pPr>
               <w:pStyle w:val="Heading3"/>
+              <w:spacing w:before="0"/>
               <w:outlineLvl w:val="2"/>
               <w:rPr>
                 <w:sz w:val="20"/>
@@ -995,7 +1003,14 @@
                 <w:sz w:val="20"/>
                 <w:szCs w:val="20"/>
               </w:rPr>
-              <w:t xml:space="preserve"> PRIYADHARSHANA</w:t>
+              <w:t xml:space="preserve"> </w:t>
+            </w:r>
+            <w:r>
+              <w:rPr>
+                <w:sz w:val="20"/>
+                <w:szCs w:val="20"/>
+              </w:rPr>
+              <w:t>PRIYADHARSHANA —</w:t>
             </w:r>
             <w:r>
               <w:rPr>
@@ -1009,14 +1024,7 @@
                 <w:sz w:val="20"/>
                 <w:szCs w:val="20"/>
               </w:rPr>
-              <w:t xml:space="preserve"> —</w:t>
-            </w:r>
-            <w:r>
-              <w:rPr>
-                <w:sz w:val="20"/>
-                <w:szCs w:val="20"/>
-              </w:rPr>
-              <w:t xml:space="preserve"> NVTI Narahrnpita</w:t>
+              <w:t>NVTI Narahenpita</w:t>
             </w:r>
             <w:r>
               <w:rPr>
@@ -1121,7 +1129,7 @@
                   <w:sz w:val="20"/>
                   <w:szCs w:val="20"/>
                 </w:rPr>
-                <w:t>cgjp@vtasl.gov.lk</w:t>
+                <w:t>sumith.p@vtasl.gov.lk</w:t>
               </w:r>
             </w:hyperlink>
           </w:p>
@@ -1210,7 +1218,7 @@
               </wp:anchor>
             </w:drawing>
           </mc:Choice>
-          <mc:Fallback xmlns:w16sdtdh="http://schemas.microsoft.com/office/word/2020/wordml/sdtdatahash" xmlns:w16="http://schemas.microsoft.com/office/word/2018/wordml" xmlns:w16cid="http://schemas.microsoft.com/office/word/2016/wordml/cid" xmlns:w16cex="http://schemas.microsoft.com/office/word/2018/wordml/cex" xmlns:am3d="http://schemas.microsoft.com/office/drawing/2017/model3d" xmlns:aink="http://schemas.microsoft.com/office/drawing/2016/ink" xmlns:cx8="http://schemas.microsoft.com/office/drawing/2016/5/14/chartex" xmlns:cx7="http://schemas.microsoft.com/office/drawing/2016/5/13/chartex" xmlns:cx6="http://schemas.microsoft.com/office/drawing/2016/5/12/chartex" xmlns:cx5="http://schemas.microsoft.com/office/drawing/2016/5/11/chartex" xmlns:cx4="http://schemas.microsoft.com/office/drawing/2016/5/10/chartex" xmlns:cx3="http://schemas.microsoft.com/office/drawing/2016/5/9/chartex" xmlns:cx2="http://schemas.microsoft.com/office/drawing/2015/10/21/chartex">
+          <mc:Fallback xmlns:cx2="http://schemas.microsoft.com/office/drawing/2015/10/21/chartex" xmlns:cx3="http://schemas.microsoft.com/office/drawing/2016/5/9/chartex" xmlns:cx4="http://schemas.microsoft.com/office/drawing/2016/5/10/chartex" xmlns:cx5="http://schemas.microsoft.com/office/drawing/2016/5/11/chartex" xmlns:cx6="http://schemas.microsoft.com/office/drawing/2016/5/12/chartex" xmlns:cx7="http://schemas.microsoft.com/office/drawing/2016/5/13/chartex" xmlns:cx8="http://schemas.microsoft.com/office/drawing/2016/5/14/chartex" xmlns:aink="http://schemas.microsoft.com/office/drawing/2016/ink" xmlns:am3d="http://schemas.microsoft.com/office/drawing/2017/model3d" xmlns:w16cex="http://schemas.microsoft.com/office/word/2018/wordml/cex" xmlns:w16cid="http://schemas.microsoft.com/office/word/2016/wordml/cid" xmlns:w16="http://schemas.microsoft.com/office/word/2018/wordml" xmlns:w16sdtdh="http://schemas.microsoft.com/office/word/2020/wordml/sdtdatahash">
             <w:pict>
               <v:line w14:anchorId="7F3AAA6E" id="Straight Connector 13" o:spid="_x0000_s1026" style="position:absolute;flip:y;z-index:-251648000;visibility:visible;mso-wrap-style:square;mso-width-percent:0;mso-height-percent:0;mso-wrap-distance-left:9pt;mso-wrap-distance-top:0;mso-wrap-distance-right:9pt;mso-wrap-distance-bottom:0;mso-position-horizontal:absolute;mso-position-horizontal-relative:text;mso-position-vertical:absolute;mso-position-vertical-relative:page;mso-width-percent:0;mso-height-percent:0;mso-width-relative:margin;mso-height-relative:margin" from="-4.2pt,749.4pt" to="189pt,750.6pt" o:gfxdata="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" strokecolor="#548dd4 [1951]" strokeweight="1pt">
                 <w10:wrap anchory="page"/>
@@ -1233,7 +1241,12 @@
         <w:ind w:left="720"/>
       </w:pPr>
       <w:r>
-        <w:t>English</w:t>
+        <w:t>Englis</w:t>
+      </w:r>
+      <w:bookmarkStart w:id="0" w:name="_GoBack"/>
+      <w:bookmarkEnd w:id="0"/>
+      <w:r>
+        <w:t>h</w:t>
       </w:r>
     </w:p>
     <w:p>
@@ -1355,8 +1368,6 @@
       <w:r>
         <w:t xml:space="preserve"> Accounting Studies – B, Art – S, History – C, Mathematics – B, Science – B</w:t>
       </w:r>
-      <w:bookmarkStart w:id="0" w:name="_GoBack"/>
-      <w:bookmarkEnd w:id="0"/>
       <w:r>
         <w:t>, Islam – C, Sinhala – C, English – S</w:t>
       </w:r>
@@ -1444,7 +1455,7 @@
               </wp:anchor>
             </w:drawing>
           </mc:Choice>
-          <mc:Fallback xmlns:w16sdtdh="http://schemas.microsoft.com/office/word/2020/wordml/sdtdatahash" xmlns:w16="http://schemas.microsoft.com/office/word/2018/wordml" xmlns:w16cid="http://schemas.microsoft.com/office/word/2016/wordml/cid" xmlns:w16cex="http://schemas.microsoft.com/office/word/2018/wordml/cex" xmlns:am3d="http://schemas.microsoft.com/office/drawing/2017/model3d" xmlns:aink="http://schemas.microsoft.com/office/drawing/2016/ink" xmlns:cx8="http://schemas.microsoft.com/office/drawing/2016/5/14/chartex" xmlns:cx7="http://schemas.microsoft.com/office/drawing/2016/5/13/chartex" xmlns:cx6="http://schemas.microsoft.com/office/drawing/2016/5/12/chartex" xmlns:cx5="http://schemas.microsoft.com/office/drawing/2016/5/11/chartex" xmlns:cx4="http://schemas.microsoft.com/office/drawing/2016/5/10/chartex" xmlns:cx3="http://schemas.microsoft.com/office/drawing/2016/5/9/chartex" xmlns:cx2="http://schemas.microsoft.com/office/drawing/2015/10/21/chartex">
+          <mc:Fallback xmlns:cx2="http://schemas.microsoft.com/office/drawing/2015/10/21/chartex" xmlns:cx3="http://schemas.microsoft.com/office/drawing/2016/5/9/chartex" xmlns:cx4="http://schemas.microsoft.com/office/drawing/2016/5/10/chartex" xmlns:cx5="http://schemas.microsoft.com/office/drawing/2016/5/11/chartex" xmlns:cx6="http://schemas.microsoft.com/office/drawing/2016/5/12/chartex" xmlns:cx7="http://schemas.microsoft.com/office/drawing/2016/5/13/chartex" xmlns:cx8="http://schemas.microsoft.com/office/drawing/2016/5/14/chartex" xmlns:aink="http://schemas.microsoft.com/office/drawing/2016/ink" xmlns:am3d="http://schemas.microsoft.com/office/drawing/2017/model3d" xmlns:w16cex="http://schemas.microsoft.com/office/word/2018/wordml/cex" xmlns:w16cid="http://schemas.microsoft.com/office/word/2016/wordml/cid" xmlns:w16="http://schemas.microsoft.com/office/word/2018/wordml" xmlns:w16sdtdh="http://schemas.microsoft.com/office/word/2020/wordml/sdtdatahash">
             <w:pict>
               <v:line w14:anchorId="72FDE222" id="Straight Connector 20" o:spid="_x0000_s1026" style="position:absolute;flip:y;z-index:251672576;visibility:visible;mso-wrap-style:square;mso-width-percent:0;mso-height-percent:0;mso-wrap-distance-left:9pt;mso-wrap-distance-top:0;mso-wrap-distance-right:9pt;mso-wrap-distance-bottom:0;mso-position-horizontal:absolute;mso-position-horizontal-relative:text;mso-position-vertical:absolute;mso-position-vertical-relative:text;mso-width-percent:0;mso-height-percent:0;mso-width-relative:margin;mso-height-relative:margin" from="-3pt,14.35pt" to="312.6pt,16.75pt" o:gfxdata="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" strokecolor="#548dd4 [1951]" strokeweight="1pt"/>
             </w:pict>
@@ -1573,7 +1584,7 @@
               </wp:anchor>
             </w:drawing>
           </mc:Choice>
-          <mc:Fallback xmlns:w16sdtdh="http://schemas.microsoft.com/office/word/2020/wordml/sdtdatahash" xmlns:w16="http://schemas.microsoft.com/office/word/2018/wordml" xmlns:w16cid="http://schemas.microsoft.com/office/word/2016/wordml/cid" xmlns:w16cex="http://schemas.microsoft.com/office/word/2018/wordml/cex" xmlns:am3d="http://schemas.microsoft.com/office/drawing/2017/model3d" xmlns:aink="http://schemas.microsoft.com/office/drawing/2016/ink" xmlns:cx8="http://schemas.microsoft.com/office/drawing/2016/5/14/chartex" xmlns:cx7="http://schemas.microsoft.com/office/drawing/2016/5/13/chartex" xmlns:cx6="http://schemas.microsoft.com/office/drawing/2016/5/12/chartex" xmlns:cx5="http://schemas.microsoft.com/office/drawing/2016/5/11/chartex" xmlns:cx4="http://schemas.microsoft.com/office/drawing/2016/5/10/chartex" xmlns:cx3="http://schemas.microsoft.com/office/drawing/2016/5/9/chartex" xmlns:cx2="http://schemas.microsoft.com/office/drawing/2015/10/21/chartex">
+          <mc:Fallback xmlns:cx2="http://schemas.microsoft.com/office/drawing/2015/10/21/chartex" xmlns:cx3="http://schemas.microsoft.com/office/drawing/2016/5/9/chartex" xmlns:cx4="http://schemas.microsoft.com/office/drawing/2016/5/10/chartex" xmlns:cx5="http://schemas.microsoft.com/office/drawing/2016/5/11/chartex" xmlns:cx6="http://schemas.microsoft.com/office/drawing/2016/5/12/chartex" xmlns:cx7="http://schemas.microsoft.com/office/drawing/2016/5/13/chartex" xmlns:cx8="http://schemas.microsoft.com/office/drawing/2016/5/14/chartex" xmlns:aink="http://schemas.microsoft.com/office/drawing/2016/ink" xmlns:am3d="http://schemas.microsoft.com/office/drawing/2017/model3d" xmlns:w16cex="http://schemas.microsoft.com/office/word/2018/wordml/cex" xmlns:w16cid="http://schemas.microsoft.com/office/word/2016/wordml/cid" xmlns:w16="http://schemas.microsoft.com/office/word/2018/wordml" xmlns:w16sdtdh="http://schemas.microsoft.com/office/word/2020/wordml/sdtdatahash">
             <w:pict>
               <v:line w14:anchorId="44B7C6A3" id="Straight Connector 21" o:spid="_x0000_s1026" style="position:absolute;flip:y;z-index:251674624;visibility:visible;mso-wrap-style:square;mso-width-percent:0;mso-height-percent:0;mso-wrap-distance-left:9pt;mso-wrap-distance-top:0;mso-wrap-distance-right:9pt;mso-wrap-distance-bottom:0;mso-position-horizontal:absolute;mso-position-horizontal-relative:text;mso-position-vertical:absolute;mso-position-vertical-relative:text;mso-width-percent:0;mso-height-percent:0;mso-width-relative:margin;mso-height-relative:margin" from="-2.4pt,13.2pt" to="313.2pt,15.6pt" o:gfxdata="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" strokecolor="#548dd4 [1951]" strokeweight="1pt"/>
             </w:pict>
@@ -1701,7 +1712,7 @@
               </wp:anchor>
             </w:drawing>
           </mc:Choice>
-          <mc:Fallback xmlns:w16sdtdh="http://schemas.microsoft.com/office/word/2020/wordml/sdtdatahash" xmlns:w16="http://schemas.microsoft.com/office/word/2018/wordml" xmlns:w16cid="http://schemas.microsoft.com/office/word/2016/wordml/cid" xmlns:w16cex="http://schemas.microsoft.com/office/word/2018/wordml/cex" xmlns:am3d="http://schemas.microsoft.com/office/drawing/2017/model3d" xmlns:aink="http://schemas.microsoft.com/office/drawing/2016/ink" xmlns:cx8="http://schemas.microsoft.com/office/drawing/2016/5/14/chartex" xmlns:cx7="http://schemas.microsoft.com/office/drawing/2016/5/13/chartex" xmlns:cx6="http://schemas.microsoft.com/office/drawing/2016/5/12/chartex" xmlns:cx5="http://schemas.microsoft.com/office/drawing/2016/5/11/chartex" xmlns:cx4="http://schemas.microsoft.com/office/drawing/2016/5/10/chartex" xmlns:cx3="http://schemas.microsoft.com/office/drawing/2016/5/9/chartex" xmlns:cx2="http://schemas.microsoft.com/office/drawing/2015/10/21/chartex">
+          <mc:Fallback xmlns:cx2="http://schemas.microsoft.com/office/drawing/2015/10/21/chartex" xmlns:cx3="http://schemas.microsoft.com/office/drawing/2016/5/9/chartex" xmlns:cx4="http://schemas.microsoft.com/office/drawing/2016/5/10/chartex" xmlns:cx5="http://schemas.microsoft.com/office/drawing/2016/5/11/chartex" xmlns:cx6="http://schemas.microsoft.com/office/drawing/2016/5/12/chartex" xmlns:cx7="http://schemas.microsoft.com/office/drawing/2016/5/13/chartex" xmlns:cx8="http://schemas.microsoft.com/office/drawing/2016/5/14/chartex" xmlns:aink="http://schemas.microsoft.com/office/drawing/2016/ink" xmlns:am3d="http://schemas.microsoft.com/office/drawing/2017/model3d" xmlns:w16cex="http://schemas.microsoft.com/office/word/2018/wordml/cex" xmlns:w16cid="http://schemas.microsoft.com/office/word/2016/wordml/cid" xmlns:w16="http://schemas.microsoft.com/office/word/2018/wordml" xmlns:w16sdtdh="http://schemas.microsoft.com/office/word/2020/wordml/sdtdatahash">
             <w:pict>
               <v:line w14:anchorId="3B5534CD" id="Straight Connector 22" o:spid="_x0000_s1026" style="position:absolute;flip:y;z-index:251676672;visibility:visible;mso-wrap-style:square;mso-width-percent:0;mso-height-percent:0;mso-wrap-distance-left:9pt;mso-wrap-distance-top:0;mso-wrap-distance-right:9pt;mso-wrap-distance-bottom:0;mso-position-horizontal:absolute;mso-position-horizontal-relative:text;mso-position-vertical:absolute;mso-position-vertical-relative:text;mso-width-percent:0;mso-height-percent:0;mso-width-relative:margin;mso-height-relative:margin" from="-3pt,12.55pt" to="312.6pt,14.95pt" o:gfxdata="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" strokecolor="#548dd4 [1951]" strokeweight="1pt"/>
             </w:pict>
@@ -1798,14 +1809,14 @@
         <v:path o:extrusionok="f" gradientshapeok="t" o:connecttype="rect"/>
         <o:lock v:ext="edit" aspectratio="t"/>
       </v:shapetype>
-      <v:shape id="_x0000_i1030" type="#_x0000_t75" style="width:12pt;height:12.75pt;visibility:visible" o:gfxdata="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" o:bullet="t">
+      <v:shape id="_x0000_i1068" type="#_x0000_t75" style="width:12pt;height:12.75pt;visibility:visible" o:gfxdata="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" o:bullet="t">
         <v:imagedata r:id="rId1" o:title="" cropbottom="-524f" cropleft="-2731f" cropright="-546f"/>
       </v:shape>
     </w:pict>
   </w:numPicBullet>
   <w:numPicBullet w:numPicBulletId="1">
     <w:pict>
-      <v:shape id="_x0000_i1031" type="#_x0000_t75" style="width:11.25pt;height:12pt;visibility:visible" o:gfxdata="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" o:bullet="t">
+      <v:shape id="_x0000_i1069" type="#_x0000_t75" style="width:11.25pt;height:12pt;visibility:visible" o:gfxdata="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" o:bullet="t">
         <v:imagedata r:id="rId2" o:title="" cropleft="-2850f"/>
       </v:shape>
     </w:pict>
@@ -13737,7 +13748,7 @@
 </file>
 
 <file path=customXml/itemProps1.xml><?xml version="1.0" encoding="utf-8"?>
-<ds:datastoreItem xmlns:ds="http://schemas.openxmlformats.org/officeDocument/2006/customXml" ds:itemID="{97501525-6FFF-4B8F-89DD-99D72E685AC4}">
+<ds:datastoreItem xmlns:ds="http://schemas.openxmlformats.org/officeDocument/2006/customXml" ds:itemID="{C594C9B3-0C87-4847-8F06-029A773053ED}">
   <ds:schemaRefs>
     <ds:schemaRef ds:uri="http://schemas.openxmlformats.org/officeDocument/2006/bibliography"/>
   </ds:schemaRefs>

--- a/uploads/Waleed_CV.docx
+++ b/uploads/Waleed_CV.docx
@@ -1,6 +1,6 @@
 
 <file path=word/document.xml><?xml version="1.0" encoding="utf-8"?>
-<w:document xmlns:wpc="http://schemas.microsoft.com/office/word/2010/wordprocessingCanvas" xmlns:cx="http://schemas.microsoft.com/office/drawing/2014/chartex" xmlns:cx1="http://schemas.microsoft.com/office/drawing/2015/9/8/chartex" xmlns:mc="http://schemas.openxmlformats.org/markup-compatibility/2006" xmlns:o="urn:schemas-microsoft-com:office:office" xmlns:r="http://schemas.openxmlformats.org/officeDocument/2006/relationships" xmlns:m="http://schemas.openxmlformats.org/officeDocument/2006/math" xmlns:v="urn:schemas-microsoft-com:vml" xmlns:wp14="http://schemas.microsoft.com/office/word/2010/wordprocessingDrawing" xmlns:wp="http://schemas.openxmlformats.org/drawingml/2006/wordprocessingDrawing" xmlns:w10="urn:schemas-microsoft-com:office:word" xmlns:w="http://schemas.openxmlformats.org/wordprocessingml/2006/main" xmlns:w14="http://schemas.microsoft.com/office/word/2010/wordml" xmlns:w15="http://schemas.microsoft.com/office/word/2012/wordml" xmlns:w16se="http://schemas.microsoft.com/office/word/2015/wordml/symex" xmlns:wpg="http://schemas.microsoft.com/office/word/2010/wordprocessingGroup" xmlns:wpi="http://schemas.microsoft.com/office/word/2010/wordprocessingInk" xmlns:wne="http://schemas.microsoft.com/office/word/2006/wordml" xmlns:wps="http://schemas.microsoft.com/office/word/2010/wordprocessingShape" mc:Ignorable="w14 w15 w16se wp14">
+<w:document xmlns:wpc="http://schemas.microsoft.com/office/word/2010/wordprocessingCanvas" xmlns:cx="http://schemas.microsoft.com/office/drawing/2014/chartex" xmlns:cx1="http://schemas.microsoft.com/office/drawing/2015/9/8/chartex" xmlns:cx2="http://schemas.microsoft.com/office/drawing/2015/10/21/chartex" xmlns:cx3="http://schemas.microsoft.com/office/drawing/2016/5/9/chartex" xmlns:cx4="http://schemas.microsoft.com/office/drawing/2016/5/10/chartex" xmlns:cx5="http://schemas.microsoft.com/office/drawing/2016/5/11/chartex" xmlns:cx6="http://schemas.microsoft.com/office/drawing/2016/5/12/chartex" xmlns:cx7="http://schemas.microsoft.com/office/drawing/2016/5/13/chartex" xmlns:cx8="http://schemas.microsoft.com/office/drawing/2016/5/14/chartex" xmlns:mc="http://schemas.openxmlformats.org/markup-compatibility/2006" xmlns:aink="http://schemas.microsoft.com/office/drawing/2016/ink" xmlns:am3d="http://schemas.microsoft.com/office/drawing/2017/model3d" xmlns:o="urn:schemas-microsoft-com:office:office" xmlns:r="http://schemas.openxmlformats.org/officeDocument/2006/relationships" xmlns:m="http://schemas.openxmlformats.org/officeDocument/2006/math" xmlns:v="urn:schemas-microsoft-com:vml" xmlns:wp14="http://schemas.microsoft.com/office/word/2010/wordprocessingDrawing" xmlns:wp="http://schemas.openxmlformats.org/drawingml/2006/wordprocessingDrawing" xmlns:w10="urn:schemas-microsoft-com:office:word" xmlns:w="http://schemas.openxmlformats.org/wordprocessingml/2006/main" xmlns:w14="http://schemas.microsoft.com/office/word/2010/wordml" xmlns:w15="http://schemas.microsoft.com/office/word/2012/wordml" xmlns:w16cex="http://schemas.microsoft.com/office/word/2018/wordml/cex" xmlns:w16cid="http://schemas.microsoft.com/office/word/2016/wordml/cid" xmlns:w16="http://schemas.microsoft.com/office/word/2018/wordml" xmlns:w16sdtdh="http://schemas.microsoft.com/office/word/2020/wordml/sdtdatahash" xmlns:w16se="http://schemas.microsoft.com/office/word/2015/wordml/symex" xmlns:wpg="http://schemas.microsoft.com/office/word/2010/wordprocessingGroup" xmlns:wpi="http://schemas.microsoft.com/office/word/2010/wordprocessingInk" xmlns:wne="http://schemas.microsoft.com/office/word/2006/wordml" xmlns:wps="http://schemas.microsoft.com/office/word/2010/wordprocessingShape" mc:Ignorable="w14 w15 w16se w16cid w16 w16cex w16sdtdh wp14">
   <w:body>
     <w:p>
       <w:pPr>
@@ -77,7 +77,7 @@
               </wp:anchor>
             </w:drawing>
           </mc:Choice>
-          <mc:Fallback xmlns:cx2="http://schemas.microsoft.com/office/drawing/2015/10/21/chartex" xmlns:cx3="http://schemas.microsoft.com/office/drawing/2016/5/9/chartex" xmlns:cx4="http://schemas.microsoft.com/office/drawing/2016/5/10/chartex" xmlns:cx5="http://schemas.microsoft.com/office/drawing/2016/5/11/chartex" xmlns:cx6="http://schemas.microsoft.com/office/drawing/2016/5/12/chartex" xmlns:cx7="http://schemas.microsoft.com/office/drawing/2016/5/13/chartex" xmlns:cx8="http://schemas.microsoft.com/office/drawing/2016/5/14/chartex" xmlns:aink="http://schemas.microsoft.com/office/drawing/2016/ink" xmlns:am3d="http://schemas.microsoft.com/office/drawing/2017/model3d" xmlns:w16cex="http://schemas.microsoft.com/office/word/2018/wordml/cex" xmlns:w16cid="http://schemas.microsoft.com/office/word/2016/wordml/cid" xmlns:w16="http://schemas.microsoft.com/office/word/2018/wordml" xmlns:w16sdtdh="http://schemas.microsoft.com/office/word/2020/wordml/sdtdatahash">
+          <mc:Fallback>
             <w:pict>
               <v:line w14:anchorId="24BF85CF" id="Straight Connector 19" o:spid="_x0000_s1026" style="position:absolute;flip:y;z-index:251670528;visibility:visible;mso-wrap-style:square;mso-width-percent:0;mso-height-percent:0;mso-wrap-distance-left:9pt;mso-wrap-distance-top:0;mso-wrap-distance-right:9pt;mso-wrap-distance-bottom:0;mso-position-horizontal:absolute;mso-position-horizontal-relative:text;mso-position-vertical:absolute;mso-position-vertical-relative:text;mso-width-percent:0;mso-height-percent:0;mso-width-relative:margin;mso-height-relative:margin" from="198pt,13.2pt" to="513.6pt,15.6pt" o:gfxdata="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" strokecolor="#548dd4 [1951]" strokeweight="1pt"/>
             </w:pict>
@@ -248,7 +248,7 @@
               </wp:anchor>
             </w:drawing>
           </mc:Choice>
-          <mc:Fallback xmlns:cx2="http://schemas.microsoft.com/office/drawing/2015/10/21/chartex" xmlns:cx3="http://schemas.microsoft.com/office/drawing/2016/5/9/chartex" xmlns:cx4="http://schemas.microsoft.com/office/drawing/2016/5/10/chartex" xmlns:cx5="http://schemas.microsoft.com/office/drawing/2016/5/11/chartex" xmlns:cx6="http://schemas.microsoft.com/office/drawing/2016/5/12/chartex" xmlns:cx7="http://schemas.microsoft.com/office/drawing/2016/5/13/chartex" xmlns:cx8="http://schemas.microsoft.com/office/drawing/2016/5/14/chartex" xmlns:aink="http://schemas.microsoft.com/office/drawing/2016/ink" xmlns:am3d="http://schemas.microsoft.com/office/drawing/2017/model3d" xmlns:w16cex="http://schemas.microsoft.com/office/word/2018/wordml/cex" xmlns:w16cid="http://schemas.microsoft.com/office/word/2016/wordml/cid" xmlns:w16="http://schemas.microsoft.com/office/word/2018/wordml" xmlns:w16sdtdh="http://schemas.microsoft.com/office/word/2020/wordml/sdtdatahash">
+          <mc:Fallback>
             <w:pict>
               <v:line w14:anchorId="3395AE6A" id="Straight Connector 10" o:spid="_x0000_s1026" style="position:absolute;flip:y;z-index:251662336;visibility:visible;mso-wrap-style:square;mso-width-percent:0;mso-height-percent:0;mso-wrap-distance-left:9pt;mso-wrap-distance-top:0;mso-wrap-distance-right:9pt;mso-wrap-distance-bottom:0;mso-position-horizontal:absolute;mso-position-horizontal-relative:text;mso-position-vertical:absolute;mso-position-vertical-relative:text;mso-width-percent:0;mso-height-percent:0;mso-width-relative:margin;mso-height-relative:margin" from="-.6pt,16.1pt" to="192.6pt,17.3pt" o:gfxdata="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" strokecolor="#548dd4 [1951]" strokeweight="1pt"/>
             </w:pict>
@@ -296,7 +296,7 @@
                     <a:blip r:embed="rId9">
                       <a:extLst>
                         <a:ext uri="{96DAC541-7B7A-43D3-8B79-37D633B846F1}">
-                          <asvg:svgBlip xmlns="" xmlns:cx2="http://schemas.microsoft.com/office/drawing/2015/10/21/chartex" xmlns:cx3="http://schemas.microsoft.com/office/drawing/2016/5/9/chartex" xmlns:cx4="http://schemas.microsoft.com/office/drawing/2016/5/10/chartex" xmlns:cx5="http://schemas.microsoft.com/office/drawing/2016/5/11/chartex" xmlns:cx6="http://schemas.microsoft.com/office/drawing/2016/5/12/chartex" xmlns:cx7="http://schemas.microsoft.com/office/drawing/2016/5/13/chartex" xmlns:cx8="http://schemas.microsoft.com/office/drawing/2016/5/14/chartex" xmlns:aink="http://schemas.microsoft.com/office/drawing/2016/ink" xmlns:am3d="http://schemas.microsoft.com/office/drawing/2017/model3d" xmlns:o="urn:schemas-microsoft-com:office:office" xmlns:v="urn:schemas-microsoft-com:vml" xmlns:w10="urn:schemas-microsoft-com:office:word" xmlns:w="http://schemas.openxmlformats.org/wordprocessingml/2006/main" xmlns:w16cex="http://schemas.microsoft.com/office/word/2018/wordml/cex" xmlns:w16cid="http://schemas.microsoft.com/office/word/2016/wordml/cid" xmlns:w16="http://schemas.microsoft.com/office/word/2018/wordml" xmlns:w16sdtdh="http://schemas.microsoft.com/office/word/2020/wordml/sdtdatahash" xmlns:asvg="http://schemas.microsoft.com/office/drawing/2016/SVG/main" r:embed="rId10"/>
+                          <asvg:svgBlip xmlns:asvg="http://schemas.microsoft.com/office/drawing/2016/SVG/main" r:embed="rId10"/>
                         </a:ext>
                       </a:extLst>
                     </a:blip>
@@ -366,7 +366,7 @@
                     <a:blip r:embed="rId11">
                       <a:extLst>
                         <a:ext uri="{96DAC541-7B7A-43D3-8B79-37D633B846F1}">
-                          <asvg:svgBlip xmlns="" xmlns:cx2="http://schemas.microsoft.com/office/drawing/2015/10/21/chartex" xmlns:cx3="http://schemas.microsoft.com/office/drawing/2016/5/9/chartex" xmlns:cx4="http://schemas.microsoft.com/office/drawing/2016/5/10/chartex" xmlns:cx5="http://schemas.microsoft.com/office/drawing/2016/5/11/chartex" xmlns:cx6="http://schemas.microsoft.com/office/drawing/2016/5/12/chartex" xmlns:cx7="http://schemas.microsoft.com/office/drawing/2016/5/13/chartex" xmlns:cx8="http://schemas.microsoft.com/office/drawing/2016/5/14/chartex" xmlns:aink="http://schemas.microsoft.com/office/drawing/2016/ink" xmlns:am3d="http://schemas.microsoft.com/office/drawing/2017/model3d" xmlns:o="urn:schemas-microsoft-com:office:office" xmlns:v="urn:schemas-microsoft-com:vml" xmlns:w10="urn:schemas-microsoft-com:office:word" xmlns:w="http://schemas.openxmlformats.org/wordprocessingml/2006/main" xmlns:w16cex="http://schemas.microsoft.com/office/word/2018/wordml/cex" xmlns:w16cid="http://schemas.microsoft.com/office/word/2016/wordml/cid" xmlns:w16="http://schemas.microsoft.com/office/word/2018/wordml" xmlns:w16sdtdh="http://schemas.microsoft.com/office/word/2020/wordml/sdtdatahash" xmlns:asvg="http://schemas.microsoft.com/office/drawing/2016/SVG/main" r:embed="rId12"/>
+                          <asvg:svgBlip xmlns:asvg="http://schemas.microsoft.com/office/drawing/2016/SVG/main" r:embed="rId12"/>
                         </a:ext>
                       </a:extLst>
                     </a:blip>
@@ -441,7 +441,7 @@
                     <a:blip r:embed="rId14">
                       <a:extLst>
                         <a:ext uri="{96DAC541-7B7A-43D3-8B79-37D633B846F1}">
-                          <asvg:svgBlip xmlns="" xmlns:cx2="http://schemas.microsoft.com/office/drawing/2015/10/21/chartex" xmlns:cx3="http://schemas.microsoft.com/office/drawing/2016/5/9/chartex" xmlns:cx4="http://schemas.microsoft.com/office/drawing/2016/5/10/chartex" xmlns:cx5="http://schemas.microsoft.com/office/drawing/2016/5/11/chartex" xmlns:cx6="http://schemas.microsoft.com/office/drawing/2016/5/12/chartex" xmlns:cx7="http://schemas.microsoft.com/office/drawing/2016/5/13/chartex" xmlns:cx8="http://schemas.microsoft.com/office/drawing/2016/5/14/chartex" xmlns:aink="http://schemas.microsoft.com/office/drawing/2016/ink" xmlns:am3d="http://schemas.microsoft.com/office/drawing/2017/model3d" xmlns:o="urn:schemas-microsoft-com:office:office" xmlns:v="urn:schemas-microsoft-com:vml" xmlns:w10="urn:schemas-microsoft-com:office:word" xmlns:w="http://schemas.openxmlformats.org/wordprocessingml/2006/main" xmlns:w16cex="http://schemas.microsoft.com/office/word/2018/wordml/cex" xmlns:w16cid="http://schemas.microsoft.com/office/word/2016/wordml/cid" xmlns:w16="http://schemas.microsoft.com/office/word/2018/wordml" xmlns:w16sdtdh="http://schemas.microsoft.com/office/word/2020/wordml/sdtdatahash" xmlns:asvg="http://schemas.microsoft.com/office/drawing/2016/SVG/main" r:embed="rId15"/>
+                          <asvg:svgBlip xmlns:asvg="http://schemas.microsoft.com/office/drawing/2016/SVG/main" r:embed="rId15"/>
                         </a:ext>
                       </a:extLst>
                     </a:blip>
@@ -474,21 +474,31 @@
         <w:t>No</w:t>
       </w:r>
       <w:r>
-        <w:t>: 67</w:t>
+        <w:t>:</w:t>
       </w:r>
       <w:r>
-        <w:t>/16 New Road,</w:t>
+        <w:t xml:space="preserve"> 7D, 1</w:t>
       </w:r>
       <w:r>
         <w:rPr>
-          <w:rFonts w:hint="cs"/>
-          <w:cs/>
-          <w:lang w:bidi="si-LK"/>
+          <w:vertAlign w:val="superscript"/>
+        </w:rPr>
+        <w:t>st</w:t>
+      </w:r>
+      <w:r>
+        <w:rPr>
+          <w:vertAlign w:val="superscript"/>
         </w:rPr>
         <w:t xml:space="preserve"> </w:t>
       </w:r>
       <w:r>
-        <w:t>Makuluwa, Galle</w:t>
+        <w:rPr>
+          <w:vertAlign w:val="superscript"/>
+        </w:rPr>
+        <w:t xml:space="preserve"> </w:t>
+      </w:r>
+      <w:r>
+        <w:t>Cross Road, Mount Lavina.</w:t>
       </w:r>
     </w:p>
     <w:p>
@@ -528,7 +538,7 @@
                     <a:blip r:embed="rId16">
                       <a:extLst>
                         <a:ext uri="{96DAC541-7B7A-43D3-8B79-37D633B846F1}">
-                          <asvg:svgBlip xmlns="" xmlns:cx2="http://schemas.microsoft.com/office/drawing/2015/10/21/chartex" xmlns:cx3="http://schemas.microsoft.com/office/drawing/2016/5/9/chartex" xmlns:cx4="http://schemas.microsoft.com/office/drawing/2016/5/10/chartex" xmlns:cx5="http://schemas.microsoft.com/office/drawing/2016/5/11/chartex" xmlns:cx6="http://schemas.microsoft.com/office/drawing/2016/5/12/chartex" xmlns:cx7="http://schemas.microsoft.com/office/drawing/2016/5/13/chartex" xmlns:cx8="http://schemas.microsoft.com/office/drawing/2016/5/14/chartex" xmlns:aink="http://schemas.microsoft.com/office/drawing/2016/ink" xmlns:am3d="http://schemas.microsoft.com/office/drawing/2017/model3d" xmlns:o="urn:schemas-microsoft-com:office:office" xmlns:v="urn:schemas-microsoft-com:vml" xmlns:w10="urn:schemas-microsoft-com:office:word" xmlns:w="http://schemas.openxmlformats.org/wordprocessingml/2006/main" xmlns:w16cex="http://schemas.microsoft.com/office/word/2018/wordml/cex" xmlns:w16cid="http://schemas.microsoft.com/office/word/2016/wordml/cid" xmlns:w16="http://schemas.microsoft.com/office/word/2018/wordml" xmlns:w16sdtdh="http://schemas.microsoft.com/office/word/2020/wordml/sdtdatahash" xmlns:asvg="http://schemas.microsoft.com/office/drawing/2016/SVG/main" r:embed="rId17"/>
+                          <asvg:svgBlip xmlns:asvg="http://schemas.microsoft.com/office/drawing/2016/SVG/main" r:embed="rId17"/>
                         </a:ext>
                       </a:extLst>
                     </a:blip>
@@ -640,7 +650,7 @@
               </wp:anchor>
             </w:drawing>
           </mc:Choice>
-          <mc:Fallback xmlns:cx2="http://schemas.microsoft.com/office/drawing/2015/10/21/chartex" xmlns:cx3="http://schemas.microsoft.com/office/drawing/2016/5/9/chartex" xmlns:cx4="http://schemas.microsoft.com/office/drawing/2016/5/10/chartex" xmlns:cx5="http://schemas.microsoft.com/office/drawing/2016/5/11/chartex" xmlns:cx6="http://schemas.microsoft.com/office/drawing/2016/5/12/chartex" xmlns:cx7="http://schemas.microsoft.com/office/drawing/2016/5/13/chartex" xmlns:cx8="http://schemas.microsoft.com/office/drawing/2016/5/14/chartex" xmlns:aink="http://schemas.microsoft.com/office/drawing/2016/ink" xmlns:am3d="http://schemas.microsoft.com/office/drawing/2017/model3d" xmlns:w16cex="http://schemas.microsoft.com/office/word/2018/wordml/cex" xmlns:w16cid="http://schemas.microsoft.com/office/word/2016/wordml/cid" xmlns:w16="http://schemas.microsoft.com/office/word/2018/wordml" xmlns:w16sdtdh="http://schemas.microsoft.com/office/word/2020/wordml/sdtdatahash">
+          <mc:Fallback>
             <w:pict>
               <v:line w14:anchorId="6DDCA7EB" id="Straight Connector 11" o:spid="_x0000_s1026" style="position:absolute;flip:y;z-index:-251652096;visibility:visible;mso-wrap-style:square;mso-width-percent:0;mso-height-percent:0;mso-wrap-distance-left:9pt;mso-wrap-distance-top:0;mso-wrap-distance-right:9pt;mso-wrap-distance-bottom:0;mso-position-horizontal:absolute;mso-position-horizontal-relative:margin;mso-position-vertical:absolute;mso-position-vertical-relative:text;mso-width-percent:0;mso-height-percent:0;mso-width-relative:margin;mso-height-relative:margin" from="-5.4pt,15.45pt" to="193.2pt,16.65pt" o:gfxdata="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" strokecolor="#548dd4 [1951]" strokeweight="1pt">
                 <w10:wrap anchorx="margin"/>
@@ -735,7 +745,7 @@
               </wp:anchor>
             </w:drawing>
           </mc:Choice>
-          <mc:Fallback xmlns:cx2="http://schemas.microsoft.com/office/drawing/2015/10/21/chartex" xmlns:cx3="http://schemas.microsoft.com/office/drawing/2016/5/9/chartex" xmlns:cx4="http://schemas.microsoft.com/office/drawing/2016/5/10/chartex" xmlns:cx5="http://schemas.microsoft.com/office/drawing/2016/5/11/chartex" xmlns:cx6="http://schemas.microsoft.com/office/drawing/2016/5/12/chartex" xmlns:cx7="http://schemas.microsoft.com/office/drawing/2016/5/13/chartex" xmlns:cx8="http://schemas.microsoft.com/office/drawing/2016/5/14/chartex" xmlns:aink="http://schemas.microsoft.com/office/drawing/2016/ink" xmlns:am3d="http://schemas.microsoft.com/office/drawing/2017/model3d" xmlns:w16cex="http://schemas.microsoft.com/office/word/2018/wordml/cex" xmlns:w16cid="http://schemas.microsoft.com/office/word/2016/wordml/cid" xmlns:w16="http://schemas.microsoft.com/office/word/2018/wordml" xmlns:w16sdtdh="http://schemas.microsoft.com/office/word/2020/wordml/sdtdatahash">
+          <mc:Fallback>
             <w:pict>
               <v:line w14:anchorId="1C1FA06D" id="Straight Connector 12" o:spid="_x0000_s1026" style="position:absolute;flip:y;z-index:-251650048;visibility:visible;mso-wrap-style:square;mso-width-percent:0;mso-height-percent:0;mso-wrap-distance-left:9pt;mso-wrap-distance-top:0;mso-wrap-distance-right:9pt;mso-wrap-distance-bottom:0;mso-position-horizontal:absolute;mso-position-horizontal-relative:text;mso-position-vertical:absolute;mso-position-vertical-relative:text;mso-width-percent:0;mso-height-percent:0;mso-width-relative:margin;mso-height-relative:margin" from="-1.8pt,14.95pt" to="191.4pt,16.15pt" o:gfxdata="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" strokecolor="#548dd4 [1951]" strokeweight="1pt"/>
             </w:pict>
@@ -834,8 +844,17 @@
                 <w:sz w:val="20"/>
                 <w:szCs w:val="20"/>
               </w:rPr>
-              <w:t>NVTI Narahenpita</w:t>
+              <w:t xml:space="preserve">NVTI </w:t>
             </w:r>
+            <w:proofErr w:type="spellStart"/>
+            <w:r>
+              <w:rPr>
+                <w:sz w:val="20"/>
+                <w:szCs w:val="20"/>
+              </w:rPr>
+              <w:t>Narahenpita</w:t>
+            </w:r>
+            <w:proofErr w:type="spellEnd"/>
             <w:r>
               <w:rPr>
                 <w:sz w:val="20"/>
@@ -1024,8 +1043,17 @@
                 <w:sz w:val="20"/>
                 <w:szCs w:val="20"/>
               </w:rPr>
-              <w:t>NVTI Narahenpita</w:t>
+              <w:t xml:space="preserve">NVTI </w:t>
             </w:r>
+            <w:proofErr w:type="spellStart"/>
+            <w:r>
+              <w:rPr>
+                <w:sz w:val="20"/>
+                <w:szCs w:val="20"/>
+              </w:rPr>
+              <w:t>Narahenpita</w:t>
+            </w:r>
+            <w:proofErr w:type="spellEnd"/>
             <w:r>
               <w:rPr>
                 <w:sz w:val="20"/>
@@ -1157,13 +1185,13 @@
         <mc:AlternateContent>
           <mc:Choice Requires="wps">
             <w:drawing>
-              <wp:anchor distT="0" distB="0" distL="114300" distR="114300" simplePos="0" relativeHeight="251668480" behindDoc="1" locked="0" layoutInCell="1" allowOverlap="1" wp14:anchorId="71F03DCB" wp14:editId="03D8E780">
+              <wp:anchor distT="0" distB="0" distL="114300" distR="114300" simplePos="0" relativeHeight="251668480" behindDoc="1" locked="0" layoutInCell="1" allowOverlap="1" wp14:anchorId="71F03DCB" wp14:editId="3A786889">
                 <wp:simplePos x="0" y="0"/>
                 <wp:positionH relativeFrom="column">
                   <wp:posOffset>-53340</wp:posOffset>
                 </wp:positionH>
                 <wp:positionV relativeFrom="page">
-                  <wp:posOffset>9517380</wp:posOffset>
+                  <wp:posOffset>9311640</wp:posOffset>
                 </wp:positionV>
                 <wp:extent cx="2453640" cy="15240"/>
                 <wp:effectExtent l="0" t="0" r="22860" b="22860"/>
@@ -1218,9 +1246,9 @@
               </wp:anchor>
             </w:drawing>
           </mc:Choice>
-          <mc:Fallback xmlns:cx2="http://schemas.microsoft.com/office/drawing/2015/10/21/chartex" xmlns:cx3="http://schemas.microsoft.com/office/drawing/2016/5/9/chartex" xmlns:cx4="http://schemas.microsoft.com/office/drawing/2016/5/10/chartex" xmlns:cx5="http://schemas.microsoft.com/office/drawing/2016/5/11/chartex" xmlns:cx6="http://schemas.microsoft.com/office/drawing/2016/5/12/chartex" xmlns:cx7="http://schemas.microsoft.com/office/drawing/2016/5/13/chartex" xmlns:cx8="http://schemas.microsoft.com/office/drawing/2016/5/14/chartex" xmlns:aink="http://schemas.microsoft.com/office/drawing/2016/ink" xmlns:am3d="http://schemas.microsoft.com/office/drawing/2017/model3d" xmlns:w16cex="http://schemas.microsoft.com/office/word/2018/wordml/cex" xmlns:w16cid="http://schemas.microsoft.com/office/word/2016/wordml/cid" xmlns:w16="http://schemas.microsoft.com/office/word/2018/wordml" xmlns:w16sdtdh="http://schemas.microsoft.com/office/word/2020/wordml/sdtdatahash">
+          <mc:Fallback>
             <w:pict>
-              <v:line w14:anchorId="7F3AAA6E" id="Straight Connector 13" o:spid="_x0000_s1026" style="position:absolute;flip:y;z-index:-251648000;visibility:visible;mso-wrap-style:square;mso-width-percent:0;mso-height-percent:0;mso-wrap-distance-left:9pt;mso-wrap-distance-top:0;mso-wrap-distance-right:9pt;mso-wrap-distance-bottom:0;mso-position-horizontal:absolute;mso-position-horizontal-relative:text;mso-position-vertical:absolute;mso-position-vertical-relative:page;mso-width-percent:0;mso-height-percent:0;mso-width-relative:margin;mso-height-relative:margin" from="-4.2pt,749.4pt" to="189pt,750.6pt" o:gfxdata="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" strokecolor="#548dd4 [1951]" strokeweight="1pt">
+              <v:line w14:anchorId="21CB3147" id="Straight Connector 13" o:spid="_x0000_s1026" style="position:absolute;flip:y;z-index:-251648000;visibility:visible;mso-wrap-style:square;mso-width-percent:0;mso-height-percent:0;mso-wrap-distance-left:9pt;mso-wrap-distance-top:0;mso-wrap-distance-right:9pt;mso-wrap-distance-bottom:0;mso-position-horizontal:absolute;mso-position-horizontal-relative:text;mso-position-vertical:absolute;mso-position-vertical-relative:page;mso-width-percent:0;mso-height-percent:0;mso-width-relative:margin;mso-height-relative:margin" from="-4.2pt,733.2pt" to="189pt,734.4pt" o:gfxdata="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" strokecolor="#548dd4 [1951]" strokeweight="1pt">
                 <w10:wrap anchory="page"/>
               </v:line>
             </w:pict>
@@ -1241,12 +1269,7 @@
         <w:ind w:left="720"/>
       </w:pPr>
       <w:r>
-        <w:t>Englis</w:t>
-      </w:r>
-      <w:bookmarkStart w:id="0" w:name="_GoBack"/>
-      <w:bookmarkEnd w:id="0"/>
-      <w:r>
-        <w:t>h</w:t>
+        <w:t>English</w:t>
       </w:r>
     </w:p>
     <w:p>
@@ -1282,7 +1305,15 @@
         <w:spacing w:before="0"/>
       </w:pPr>
       <w:r>
-        <w:t>Computer Network Technician — NVTI Narahenpita (2025 Jan - 2025 Dec)</w:t>
+        <w:t xml:space="preserve">Computer Network Technician — NVTI </w:t>
+      </w:r>
+      <w:proofErr w:type="spellStart"/>
+      <w:r>
+        <w:t>Narahenpita</w:t>
+      </w:r>
+      <w:proofErr w:type="spellEnd"/>
+      <w:r>
+        <w:t xml:space="preserve"> (2025 Jan - 2025 Dec)</w:t>
       </w:r>
     </w:p>
     <w:p>
@@ -1363,29 +1394,51 @@
         <w:spacing w:after="0"/>
       </w:pPr>
       <w:r>
-        <w:t>Index No: 11266848 | Grades: ICT – A, Business &amp;</w:t>
+        <w:t xml:space="preserve">Index No: 11266848 | </w:t>
       </w:r>
       <w:r>
-        <w:t xml:space="preserve"> Accounting Studies – B, Art – S, History – C, Mathematics – B, Science – B</w:t>
-      </w:r>
-      <w:r>
-        <w:t>, Islam – C, Sinhala – C, English – S</w:t>
+        <w:t>Grades: ICT – A, Business &amp; Accounting</w:t>
       </w:r>
     </w:p>
     <w:p>
       <w:pPr>
-        <w:pStyle w:val="Heading3"/>
-        <w:spacing w:after="240"/>
+        <w:spacing w:after="0"/>
       </w:pPr>
       <w:r>
-        <w:t>Full Stack Developer Programme — University of Moratuwa</w:t>
+        <w:t>Studies – B, Art – S, History – C, Mathematics – B, Science – B, Islam –</w:t>
       </w:r>
     </w:p>
     <w:p>
       <w:pPr>
+        <w:spacing w:after="0"/>
+      </w:pPr>
+      <w:r>
+        <w:t>C, Sinhala – C, English – S</w:t>
+      </w:r>
+    </w:p>
+    <w:p>
+      <w:pPr>
+        <w:pStyle w:val="Heading3"/>
+        <w:spacing w:after="240"/>
+      </w:pPr>
+      <w:r>
+        <w:t>Full Stack Developer Programme</w:t>
+      </w:r>
+      <w:r>
+        <w:t>r</w:t>
+      </w:r>
+      <w:r>
+        <w:t xml:space="preserve"> — University of Moratuwa</w:t>
+      </w:r>
+    </w:p>
+    <w:p>
+      <w:pPr>
         <w:pStyle w:val="Heading2"/>
         <w:spacing w:before="0"/>
       </w:pPr>
+      <w:r>
+        <w:t>EXTRACURRICULAR ACTIVITIES</w:t>
+      </w:r>
       <w:r>
         <w:rPr>
           <w:noProof/>
@@ -1455,60 +1508,276 @@
               </wp:anchor>
             </w:drawing>
           </mc:Choice>
-          <mc:Fallback xmlns:cx2="http://schemas.microsoft.com/office/drawing/2015/10/21/chartex" xmlns:cx3="http://schemas.microsoft.com/office/drawing/2016/5/9/chartex" xmlns:cx4="http://schemas.microsoft.com/office/drawing/2016/5/10/chartex" xmlns:cx5="http://schemas.microsoft.com/office/drawing/2016/5/11/chartex" xmlns:cx6="http://schemas.microsoft.com/office/drawing/2016/5/12/chartex" xmlns:cx7="http://schemas.microsoft.com/office/drawing/2016/5/13/chartex" xmlns:cx8="http://schemas.microsoft.com/office/drawing/2016/5/14/chartex" xmlns:aink="http://schemas.microsoft.com/office/drawing/2016/ink" xmlns:am3d="http://schemas.microsoft.com/office/drawing/2017/model3d" xmlns:w16cex="http://schemas.microsoft.com/office/word/2018/wordml/cex" xmlns:w16cid="http://schemas.microsoft.com/office/word/2016/wordml/cid" xmlns:w16="http://schemas.microsoft.com/office/word/2018/wordml" xmlns:w16sdtdh="http://schemas.microsoft.com/office/word/2020/wordml/sdtdatahash">
+          <mc:Fallback>
             <w:pict>
               <v:line w14:anchorId="72FDE222" id="Straight Connector 20" o:spid="_x0000_s1026" style="position:absolute;flip:y;z-index:251672576;visibility:visible;mso-wrap-style:square;mso-width-percent:0;mso-height-percent:0;mso-wrap-distance-left:9pt;mso-wrap-distance-top:0;mso-wrap-distance-right:9pt;mso-wrap-distance-bottom:0;mso-position-horizontal:absolute;mso-position-horizontal-relative:text;mso-position-vertical:absolute;mso-position-vertical-relative:text;mso-width-percent:0;mso-height-percent:0;mso-width-relative:margin;mso-height-relative:margin" from="-3pt,14.35pt" to="312.6pt,16.75pt" o:gfxdata="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" strokecolor="#548dd4 [1951]" strokeweight="1pt"/>
             </w:pict>
           </mc:Fallback>
         </mc:AlternateContent>
       </w:r>
+    </w:p>
+    <w:p>
+      <w:pPr>
+        <w:pStyle w:val="Heading2"/>
+        <w:spacing w:before="0"/>
+        <w:rPr>
+          <w:rFonts w:asciiTheme="minorHAnsi" w:eastAsiaTheme="minorEastAsia" w:hAnsiTheme="minorHAnsi" w:cstheme="minorBidi"/>
+          <w:b w:val="0"/>
+          <w:bCs w:val="0"/>
+          <w:color w:val="auto"/>
+          <w:sz w:val="22"/>
+          <w:szCs w:val="22"/>
+        </w:rPr>
+      </w:pPr>
       <w:r>
-        <w:t>Experience</w:t>
+        <w:rPr>
+          <w:rFonts w:asciiTheme="minorHAnsi" w:eastAsiaTheme="minorEastAsia" w:hAnsiTheme="minorHAnsi" w:cstheme="minorBidi"/>
+          <w:b w:val="0"/>
+          <w:bCs w:val="0"/>
+          <w:color w:val="auto"/>
+          <w:sz w:val="22"/>
+          <w:szCs w:val="22"/>
+        </w:rPr>
+        <w:t>• Configured and simulated LAN topologies using Cisco Packet Tracer, including VLANs and basic ACLs.</w:t>
       </w:r>
     </w:p>
     <w:p>
       <w:pPr>
-        <w:pStyle w:val="ListBullet"/>
-        <w:spacing w:after="0"/>
+        <w:pStyle w:val="Heading2"/>
+        <w:spacing w:before="0"/>
+        <w:rPr>
+          <w:rFonts w:asciiTheme="minorHAnsi" w:eastAsiaTheme="minorEastAsia" w:hAnsiTheme="minorHAnsi" w:cstheme="minorBidi"/>
+          <w:b w:val="0"/>
+          <w:bCs w:val="0"/>
+          <w:color w:val="auto"/>
+          <w:sz w:val="22"/>
+          <w:szCs w:val="22"/>
+        </w:rPr>
       </w:pPr>
       <w:r>
-        <w:t>Configured and simulated LAN topologies using Cisco Packet Tracer to validate switching and inter-VLAN communication.</w:t>
+        <w:rPr>
+          <w:rFonts w:asciiTheme="minorHAnsi" w:eastAsiaTheme="minorEastAsia" w:hAnsiTheme="minorHAnsi" w:cstheme="minorBidi"/>
+          <w:b w:val="0"/>
+          <w:bCs w:val="0"/>
+          <w:color w:val="auto"/>
+          <w:sz w:val="22"/>
+          <w:szCs w:val="22"/>
+        </w:rPr>
+        <w:t>• Installed and set up Windows Server and Linux environments with user accounts and essential services.</w:t>
       </w:r>
     </w:p>
     <w:p>
       <w:pPr>
-        <w:pStyle w:val="ListBullet"/>
-        <w:spacing w:after="0"/>
+        <w:pStyle w:val="Heading2"/>
+        <w:spacing w:before="0"/>
+        <w:rPr>
+          <w:rFonts w:asciiTheme="minorHAnsi" w:eastAsiaTheme="minorEastAsia" w:hAnsiTheme="minorHAnsi" w:cstheme="minorBidi"/>
+          <w:b w:val="0"/>
+          <w:bCs w:val="0"/>
+          <w:color w:val="auto"/>
+          <w:sz w:val="22"/>
+          <w:szCs w:val="22"/>
+        </w:rPr>
       </w:pPr>
       <w:r>
-        <w:t>Implemented VLAN segmentation and basic ACLs to control traffic between segments.</w:t>
+        <w:rPr>
+          <w:rFonts w:asciiTheme="minorHAnsi" w:eastAsiaTheme="minorEastAsia" w:hAnsiTheme="minorHAnsi" w:cstheme="minorBidi"/>
+          <w:b w:val="0"/>
+          <w:bCs w:val="0"/>
+          <w:color w:val="auto"/>
+          <w:sz w:val="22"/>
+          <w:szCs w:val="22"/>
+        </w:rPr>
+        <w:t>• Performed basic network troubleshooting (ping, traceroute, interface and configuration checks).</w:t>
       </w:r>
     </w:p>
     <w:p>
       <w:pPr>
-        <w:pStyle w:val="ListBullet"/>
-        <w:spacing w:after="0"/>
+        <w:pStyle w:val="Heading2"/>
+        <w:spacing w:before="0"/>
+        <w:rPr>
+          <w:rFonts w:asciiTheme="minorHAnsi" w:eastAsiaTheme="minorEastAsia" w:hAnsiTheme="minorHAnsi" w:cstheme="minorBidi"/>
+          <w:b w:val="0"/>
+          <w:bCs w:val="0"/>
+          <w:color w:val="auto"/>
+          <w:sz w:val="22"/>
+          <w:szCs w:val="22"/>
+        </w:rPr>
       </w:pPr>
       <w:r>
-        <w:t>Installed and configured Windows Server and Linux OS for small office lab setups — performed user account creation, basic services setup, and network connectivity testing.</w:t>
+        <w:rPr>
+          <w:rFonts w:asciiTheme="minorHAnsi" w:eastAsiaTheme="minorEastAsia" w:hAnsiTheme="minorHAnsi" w:cstheme="minorBidi"/>
+          <w:b w:val="0"/>
+          <w:bCs w:val="0"/>
+          <w:color w:val="auto"/>
+          <w:sz w:val="22"/>
+          <w:szCs w:val="22"/>
+        </w:rPr>
+        <w:t>• Built and maintained a personal portfolio website to showcase technical projects.</w:t>
       </w:r>
     </w:p>
     <w:p>
       <w:pPr>
-        <w:pStyle w:val="ListBullet"/>
         <w:spacing w:after="0"/>
+        <w:rPr>
+          <w:sz w:val="2"/>
+          <w:szCs w:val="2"/>
+        </w:rPr>
+      </w:pPr>
+    </w:p>
+    <w:p>
+      <w:pPr>
+        <w:pStyle w:val="Heading2"/>
+        <w:spacing w:before="0"/>
       </w:pPr>
       <w:r>
-        <w:t>Performed basic network troubleshooting steps (ping/traceroute, interface checks, configuration verification).</w:t>
+        <w:rPr>
+          <w:noProof/>
+          <w:lang w:bidi="si-LK"/>
+        </w:rPr>
+        <mc:AlternateContent>
+          <mc:Choice Requires="wps">
+            <w:drawing>
+              <wp:anchor distT="0" distB="0" distL="114300" distR="114300" simplePos="0" relativeHeight="251680768" behindDoc="0" locked="0" layoutInCell="1" allowOverlap="1" wp14:anchorId="5096F616" wp14:editId="4A6B8002">
+                <wp:simplePos x="0" y="0"/>
+                <wp:positionH relativeFrom="column">
+                  <wp:posOffset>-38100</wp:posOffset>
+                </wp:positionH>
+                <wp:positionV relativeFrom="paragraph">
+                  <wp:posOffset>182245</wp:posOffset>
+                </wp:positionV>
+                <wp:extent cx="4008120" cy="30480"/>
+                <wp:effectExtent l="0" t="0" r="30480" b="26670"/>
+                <wp:wrapNone/>
+                <wp:docPr id="3" name="Straight Connector 3"/>
+                <wp:cNvGraphicFramePr/>
+                <a:graphic xmlns:a="http://schemas.openxmlformats.org/drawingml/2006/main">
+                  <a:graphicData uri="http://schemas.microsoft.com/office/word/2010/wordprocessingShape">
+                    <wps:wsp>
+                      <wps:cNvCnPr/>
+                      <wps:spPr>
+                        <a:xfrm flipV="1">
+                          <a:off x="0" y="0"/>
+                          <a:ext cx="4008120" cy="30480"/>
+                        </a:xfrm>
+                        <a:prstGeom prst="line">
+                          <a:avLst/>
+                        </a:prstGeom>
+                        <a:ln w="12700">
+                          <a:solidFill>
+                            <a:schemeClr val="tx2">
+                              <a:lumMod val="60000"/>
+                              <a:lumOff val="40000"/>
+                            </a:schemeClr>
+                          </a:solidFill>
+                        </a:ln>
+                      </wps:spPr>
+                      <wps:style>
+                        <a:lnRef idx="1">
+                          <a:schemeClr val="accent6"/>
+                        </a:lnRef>
+                        <a:fillRef idx="0">
+                          <a:schemeClr val="accent6"/>
+                        </a:fillRef>
+                        <a:effectRef idx="0">
+                          <a:schemeClr val="accent6"/>
+                        </a:effectRef>
+                        <a:fontRef idx="minor">
+                          <a:schemeClr val="tx1"/>
+                        </a:fontRef>
+                      </wps:style>
+                      <wps:bodyPr/>
+                    </wps:wsp>
+                  </a:graphicData>
+                </a:graphic>
+                <wp14:sizeRelH relativeFrom="margin">
+                  <wp14:pctWidth>0</wp14:pctWidth>
+                </wp14:sizeRelH>
+                <wp14:sizeRelV relativeFrom="margin">
+                  <wp14:pctHeight>0</wp14:pctHeight>
+                </wp14:sizeRelV>
+              </wp:anchor>
+            </w:drawing>
+          </mc:Choice>
+          <mc:Fallback>
+            <w:pict>
+              <v:line w14:anchorId="2C5443F7" id="Straight Connector 3" o:spid="_x0000_s1026" style="position:absolute;flip:y;z-index:251680768;visibility:visible;mso-wrap-style:square;mso-width-percent:0;mso-height-percent:0;mso-wrap-distance-left:9pt;mso-wrap-distance-top:0;mso-wrap-distance-right:9pt;mso-wrap-distance-bottom:0;mso-position-horizontal:absolute;mso-position-horizontal-relative:text;mso-position-vertical:absolute;mso-position-vertical-relative:text;mso-width-percent:0;mso-height-percent:0;mso-width-relative:margin;mso-height-relative:margin" from="-3pt,14.35pt" to="312.6pt,16.75pt" o:gfxdata="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" strokecolor="#548dd4 [1951]" strokeweight="1pt"/>
+            </w:pict>
+          </mc:Fallback>
+        </mc:AlternateContent>
+      </w:r>
+      <w:r>
+        <w:t>PROJECTS</w:t>
       </w:r>
     </w:p>
     <w:p>
       <w:pPr>
-        <w:pStyle w:val="ListBullet"/>
+        <w:pStyle w:val="Heading2"/>
+        <w:numPr>
+          <w:ilvl w:val="0"/>
+          <w:numId w:val="10"/>
+        </w:numPr>
+        <w:spacing w:before="0"/>
+        <w:rPr>
+          <w:rFonts w:asciiTheme="minorHAnsi" w:eastAsiaTheme="minorEastAsia" w:hAnsiTheme="minorHAnsi" w:cstheme="minorBidi"/>
+          <w:b w:val="0"/>
+          <w:bCs w:val="0"/>
+          <w:color w:val="auto"/>
+          <w:sz w:val="22"/>
+          <w:szCs w:val="22"/>
+        </w:rPr>
       </w:pPr>
       <w:r>
-        <w:t>Built and maintained a personal portfolio website demonstrating projects and configuration examples.</w:t>
+        <w:rPr>
+          <w:rFonts w:asciiTheme="minorHAnsi" w:eastAsiaTheme="minorEastAsia" w:hAnsiTheme="minorHAnsi" w:cstheme="minorBidi"/>
+          <w:b w:val="0"/>
+          <w:bCs w:val="0"/>
+          <w:color w:val="auto"/>
+          <w:sz w:val="22"/>
+          <w:szCs w:val="22"/>
+        </w:rPr>
+        <w:t>Built on computer Lab Network</w:t>
       </w:r>
+    </w:p>
+    <w:p>
+      <w:pPr>
+        <w:pStyle w:val="Heading2"/>
+        <w:spacing w:before="0"/>
+        <w:ind w:left="720" w:firstLine="720"/>
+        <w:rPr>
+          <w:rFonts w:asciiTheme="minorHAnsi" w:eastAsiaTheme="minorEastAsia" w:hAnsiTheme="minorHAnsi" w:cstheme="minorBidi"/>
+          <w:b w:val="0"/>
+          <w:bCs w:val="0"/>
+          <w:color w:val="auto"/>
+          <w:sz w:val="22"/>
+          <w:szCs w:val="22"/>
+        </w:rPr>
+      </w:pPr>
+      <w:r>
+        <w:rPr>
+          <w:rFonts w:asciiTheme="minorHAnsi" w:eastAsiaTheme="minorEastAsia" w:hAnsiTheme="minorHAnsi" w:cstheme="minorBidi"/>
+          <w:b w:val="0"/>
+          <w:bCs w:val="0"/>
+          <w:color w:val="auto"/>
+          <w:sz w:val="22"/>
+          <w:szCs w:val="22"/>
+        </w:rPr>
+        <w:t>Configuring 12PCs setup in small Lab</w:t>
+      </w:r>
+    </w:p>
+    <w:p>
+      <w:pPr>
+        <w:pStyle w:val="Heading2"/>
+        <w:spacing w:before="0"/>
+        <w:rPr>
+          <w:rFonts w:asciiTheme="minorHAnsi" w:eastAsiaTheme="minorEastAsia" w:hAnsiTheme="minorHAnsi" w:cstheme="minorBidi"/>
+          <w:b w:val="0"/>
+          <w:bCs w:val="0"/>
+          <w:color w:val="auto"/>
+          <w:sz w:val="22"/>
+          <w:szCs w:val="22"/>
+        </w:rPr>
+      </w:pPr>
     </w:p>
     <w:p>
       <w:pPr>
@@ -1584,7 +1853,7 @@
               </wp:anchor>
             </w:drawing>
           </mc:Choice>
-          <mc:Fallback xmlns:cx2="http://schemas.microsoft.com/office/drawing/2015/10/21/chartex" xmlns:cx3="http://schemas.microsoft.com/office/drawing/2016/5/9/chartex" xmlns:cx4="http://schemas.microsoft.com/office/drawing/2016/5/10/chartex" xmlns:cx5="http://schemas.microsoft.com/office/drawing/2016/5/11/chartex" xmlns:cx6="http://schemas.microsoft.com/office/drawing/2016/5/12/chartex" xmlns:cx7="http://schemas.microsoft.com/office/drawing/2016/5/13/chartex" xmlns:cx8="http://schemas.microsoft.com/office/drawing/2016/5/14/chartex" xmlns:aink="http://schemas.microsoft.com/office/drawing/2016/ink" xmlns:am3d="http://schemas.microsoft.com/office/drawing/2017/model3d" xmlns:w16cex="http://schemas.microsoft.com/office/word/2018/wordml/cex" xmlns:w16cid="http://schemas.microsoft.com/office/word/2016/wordml/cid" xmlns:w16="http://schemas.microsoft.com/office/word/2018/wordml" xmlns:w16sdtdh="http://schemas.microsoft.com/office/word/2020/wordml/sdtdatahash">
+          <mc:Fallback>
             <w:pict>
               <v:line w14:anchorId="44B7C6A3" id="Straight Connector 21" o:spid="_x0000_s1026" style="position:absolute;flip:y;z-index:251674624;visibility:visible;mso-wrap-style:square;mso-width-percent:0;mso-height-percent:0;mso-wrap-distance-left:9pt;mso-wrap-distance-top:0;mso-wrap-distance-right:9pt;mso-wrap-distance-bottom:0;mso-position-horizontal:absolute;mso-position-horizontal-relative:text;mso-position-vertical:absolute;mso-position-vertical-relative:text;mso-width-percent:0;mso-height-percent:0;mso-width-relative:margin;mso-height-relative:margin" from="-2.4pt,13.2pt" to="313.2pt,15.6pt" o:gfxdata="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" strokecolor="#548dd4 [1951]" strokeweight="1pt"/>
             </w:pict>
@@ -1712,7 +1981,7 @@
               </wp:anchor>
             </w:drawing>
           </mc:Choice>
-          <mc:Fallback xmlns:cx2="http://schemas.microsoft.com/office/drawing/2015/10/21/chartex" xmlns:cx3="http://schemas.microsoft.com/office/drawing/2016/5/9/chartex" xmlns:cx4="http://schemas.microsoft.com/office/drawing/2016/5/10/chartex" xmlns:cx5="http://schemas.microsoft.com/office/drawing/2016/5/11/chartex" xmlns:cx6="http://schemas.microsoft.com/office/drawing/2016/5/12/chartex" xmlns:cx7="http://schemas.microsoft.com/office/drawing/2016/5/13/chartex" xmlns:cx8="http://schemas.microsoft.com/office/drawing/2016/5/14/chartex" xmlns:aink="http://schemas.microsoft.com/office/drawing/2016/ink" xmlns:am3d="http://schemas.microsoft.com/office/drawing/2017/model3d" xmlns:w16cex="http://schemas.microsoft.com/office/word/2018/wordml/cex" xmlns:w16cid="http://schemas.microsoft.com/office/word/2016/wordml/cid" xmlns:w16="http://schemas.microsoft.com/office/word/2018/wordml" xmlns:w16sdtdh="http://schemas.microsoft.com/office/word/2020/wordml/sdtdatahash">
+          <mc:Fallback>
             <w:pict>
               <v:line w14:anchorId="3B5534CD" id="Straight Connector 22" o:spid="_x0000_s1026" style="position:absolute;flip:y;z-index:251676672;visibility:visible;mso-wrap-style:square;mso-width-percent:0;mso-height-percent:0;mso-wrap-distance-left:9pt;mso-wrap-distance-top:0;mso-wrap-distance-right:9pt;mso-wrap-distance-bottom:0;mso-position-horizontal:absolute;mso-position-horizontal-relative:text;mso-position-vertical:absolute;mso-position-vertical-relative:text;mso-width-percent:0;mso-height-percent:0;mso-width-relative:margin;mso-height-relative:margin" from="-3pt,12.55pt" to="312.6pt,14.95pt" o:gfxdata="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" strokecolor="#548dd4 [1951]" strokeweight="1pt"/>
             </w:pict>
@@ -1725,7 +1994,7 @@
     </w:p>
     <w:sectPr>
       <w:pgSz w:w="11906" w:h="16838" w:code="9"/>
-      <w:pgMar w:top="720" w:right="720" w:bottom="720" w:left="720" w:header="720" w:footer="720" w:gutter="0"/>
+      <w:pgMar w:top="432" w:right="720" w:bottom="432" w:left="720" w:header="720" w:footer="720" w:gutter="0"/>
       <w:cols w:num="2" w:space="144" w:equalWidth="0">
         <w:col w:w="3888" w:space="144"/>
         <w:col w:w="6434"/>
@@ -1737,7 +2006,7 @@
 </file>
 
 <file path=word/endnotes.xml><?xml version="1.0" encoding="utf-8"?>
-<w:endnotes xmlns:wpc="http://schemas.microsoft.com/office/word/2010/wordprocessingCanvas" xmlns:cx="http://schemas.microsoft.com/office/drawing/2014/chartex" xmlns:cx1="http://schemas.microsoft.com/office/drawing/2015/9/8/chartex" xmlns:mc="http://schemas.openxmlformats.org/markup-compatibility/2006" xmlns:o="urn:schemas-microsoft-com:office:office" xmlns:r="http://schemas.openxmlformats.org/officeDocument/2006/relationships" xmlns:m="http://schemas.openxmlformats.org/officeDocument/2006/math" xmlns:v="urn:schemas-microsoft-com:vml" xmlns:wp14="http://schemas.microsoft.com/office/word/2010/wordprocessingDrawing" xmlns:wp="http://schemas.openxmlformats.org/drawingml/2006/wordprocessingDrawing" xmlns:w10="urn:schemas-microsoft-com:office:word" xmlns:w="http://schemas.openxmlformats.org/wordprocessingml/2006/main" xmlns:w14="http://schemas.microsoft.com/office/word/2010/wordml" xmlns:w15="http://schemas.microsoft.com/office/word/2012/wordml" xmlns:w16se="http://schemas.microsoft.com/office/word/2015/wordml/symex" xmlns:wpg="http://schemas.microsoft.com/office/word/2010/wordprocessingGroup" xmlns:wpi="http://schemas.microsoft.com/office/word/2010/wordprocessingInk" xmlns:wne="http://schemas.microsoft.com/office/word/2006/wordml" xmlns:wps="http://schemas.microsoft.com/office/word/2010/wordprocessingShape" mc:Ignorable="w14 w15 w16se wp14">
+<w:endnotes xmlns:wpc="http://schemas.microsoft.com/office/word/2010/wordprocessingCanvas" xmlns:cx="http://schemas.microsoft.com/office/drawing/2014/chartex" xmlns:cx1="http://schemas.microsoft.com/office/drawing/2015/9/8/chartex" xmlns:cx2="http://schemas.microsoft.com/office/drawing/2015/10/21/chartex" xmlns:cx3="http://schemas.microsoft.com/office/drawing/2016/5/9/chartex" xmlns:cx4="http://schemas.microsoft.com/office/drawing/2016/5/10/chartex" xmlns:cx5="http://schemas.microsoft.com/office/drawing/2016/5/11/chartex" xmlns:cx6="http://schemas.microsoft.com/office/drawing/2016/5/12/chartex" xmlns:cx7="http://schemas.microsoft.com/office/drawing/2016/5/13/chartex" xmlns:cx8="http://schemas.microsoft.com/office/drawing/2016/5/14/chartex" xmlns:mc="http://schemas.openxmlformats.org/markup-compatibility/2006" xmlns:aink="http://schemas.microsoft.com/office/drawing/2016/ink" xmlns:am3d="http://schemas.microsoft.com/office/drawing/2017/model3d" xmlns:o="urn:schemas-microsoft-com:office:office" xmlns:r="http://schemas.openxmlformats.org/officeDocument/2006/relationships" xmlns:m="http://schemas.openxmlformats.org/officeDocument/2006/math" xmlns:v="urn:schemas-microsoft-com:vml" xmlns:wp14="http://schemas.microsoft.com/office/word/2010/wordprocessingDrawing" xmlns:wp="http://schemas.openxmlformats.org/drawingml/2006/wordprocessingDrawing" xmlns:w10="urn:schemas-microsoft-com:office:word" xmlns:w="http://schemas.openxmlformats.org/wordprocessingml/2006/main" xmlns:w14="http://schemas.microsoft.com/office/word/2010/wordml" xmlns:w15="http://schemas.microsoft.com/office/word/2012/wordml" xmlns:w16cex="http://schemas.microsoft.com/office/word/2018/wordml/cex" xmlns:w16cid="http://schemas.microsoft.com/office/word/2016/wordml/cid" xmlns:w16="http://schemas.microsoft.com/office/word/2018/wordml" xmlns:w16sdtdh="http://schemas.microsoft.com/office/word/2020/wordml/sdtdatahash" xmlns:w16se="http://schemas.microsoft.com/office/word/2015/wordml/symex" xmlns:wpg="http://schemas.microsoft.com/office/word/2010/wordprocessingGroup" xmlns:wpi="http://schemas.microsoft.com/office/word/2010/wordprocessingInk" xmlns:wne="http://schemas.microsoft.com/office/word/2006/wordml" xmlns:wps="http://schemas.microsoft.com/office/word/2010/wordprocessingShape" mc:Ignorable="w14 w15 w16se w16cid w16 w16cex w16sdtdh wp14">
   <w:endnote w:type="separator" w:id="-1">
     <w:p>
       <w:pPr>
@@ -1762,7 +2031,7 @@
 </file>
 
 <file path=word/footnotes.xml><?xml version="1.0" encoding="utf-8"?>
-<w:footnotes xmlns:wpc="http://schemas.microsoft.com/office/word/2010/wordprocessingCanvas" xmlns:cx="http://schemas.microsoft.com/office/drawing/2014/chartex" xmlns:cx1="http://schemas.microsoft.com/office/drawing/2015/9/8/chartex" xmlns:mc="http://schemas.openxmlformats.org/markup-compatibility/2006" xmlns:o="urn:schemas-microsoft-com:office:office" xmlns:r="http://schemas.openxmlformats.org/officeDocument/2006/relationships" xmlns:m="http://schemas.openxmlformats.org/officeDocument/2006/math" xmlns:v="urn:schemas-microsoft-com:vml" xmlns:wp14="http://schemas.microsoft.com/office/word/2010/wordprocessingDrawing" xmlns:wp="http://schemas.openxmlformats.org/drawingml/2006/wordprocessingDrawing" xmlns:w10="urn:schemas-microsoft-com:office:word" xmlns:w="http://schemas.openxmlformats.org/wordprocessingml/2006/main" xmlns:w14="http://schemas.microsoft.com/office/word/2010/wordml" xmlns:w15="http://schemas.microsoft.com/office/word/2012/wordml" xmlns:w16se="http://schemas.microsoft.com/office/word/2015/wordml/symex" xmlns:wpg="http://schemas.microsoft.com/office/word/2010/wordprocessingGroup" xmlns:wpi="http://schemas.microsoft.com/office/word/2010/wordprocessingInk" xmlns:wne="http://schemas.microsoft.com/office/word/2006/wordml" xmlns:wps="http://schemas.microsoft.com/office/word/2010/wordprocessingShape" mc:Ignorable="w14 w15 w16se wp14">
+<w:footnotes xmlns:wpc="http://schemas.microsoft.com/office/word/2010/wordprocessingCanvas" xmlns:cx="http://schemas.microsoft.com/office/drawing/2014/chartex" xmlns:cx1="http://schemas.microsoft.com/office/drawing/2015/9/8/chartex" xmlns:cx2="http://schemas.microsoft.com/office/drawing/2015/10/21/chartex" xmlns:cx3="http://schemas.microsoft.com/office/drawing/2016/5/9/chartex" xmlns:cx4="http://schemas.microsoft.com/office/drawing/2016/5/10/chartex" xmlns:cx5="http://schemas.microsoft.com/office/drawing/2016/5/11/chartex" xmlns:cx6="http://schemas.microsoft.com/office/drawing/2016/5/12/chartex" xmlns:cx7="http://schemas.microsoft.com/office/drawing/2016/5/13/chartex" xmlns:cx8="http://schemas.microsoft.com/office/drawing/2016/5/14/chartex" xmlns:mc="http://schemas.openxmlformats.org/markup-compatibility/2006" xmlns:aink="http://schemas.microsoft.com/office/drawing/2016/ink" xmlns:am3d="http://schemas.microsoft.com/office/drawing/2017/model3d" xmlns:o="urn:schemas-microsoft-com:office:office" xmlns:r="http://schemas.openxmlformats.org/officeDocument/2006/relationships" xmlns:m="http://schemas.openxmlformats.org/officeDocument/2006/math" xmlns:v="urn:schemas-microsoft-com:vml" xmlns:wp14="http://schemas.microsoft.com/office/word/2010/wordprocessingDrawing" xmlns:wp="http://schemas.openxmlformats.org/drawingml/2006/wordprocessingDrawing" xmlns:w10="urn:schemas-microsoft-com:office:word" xmlns:w="http://schemas.openxmlformats.org/wordprocessingml/2006/main" xmlns:w14="http://schemas.microsoft.com/office/word/2010/wordml" xmlns:w15="http://schemas.microsoft.com/office/word/2012/wordml" xmlns:w16cex="http://schemas.microsoft.com/office/word/2018/wordml/cex" xmlns:w16cid="http://schemas.microsoft.com/office/word/2016/wordml/cid" xmlns:w16="http://schemas.microsoft.com/office/word/2018/wordml" xmlns:w16sdtdh="http://schemas.microsoft.com/office/word/2020/wordml/sdtdatahash" xmlns:w16se="http://schemas.microsoft.com/office/word/2015/wordml/symex" xmlns:wpg="http://schemas.microsoft.com/office/word/2010/wordprocessingGroup" xmlns:wpi="http://schemas.microsoft.com/office/word/2010/wordprocessingInk" xmlns:wne="http://schemas.microsoft.com/office/word/2006/wordml" xmlns:wps="http://schemas.microsoft.com/office/word/2010/wordprocessingShape" mc:Ignorable="w14 w15 w16se w16cid w16 w16cex w16sdtdh wp14">
   <w:footnote w:type="separator" w:id="-1">
     <w:p>
       <w:pPr>
@@ -1787,7 +2056,7 @@
 </file>
 
 <file path=word/numbering.xml><?xml version="1.0" encoding="utf-8"?>
-<w:numbering xmlns:wpc="http://schemas.microsoft.com/office/word/2010/wordprocessingCanvas" xmlns:cx="http://schemas.microsoft.com/office/drawing/2014/chartex" xmlns:cx1="http://schemas.microsoft.com/office/drawing/2015/9/8/chartex" xmlns:mc="http://schemas.openxmlformats.org/markup-compatibility/2006" xmlns:o="urn:schemas-microsoft-com:office:office" xmlns:r="http://schemas.openxmlformats.org/officeDocument/2006/relationships" xmlns:m="http://schemas.openxmlformats.org/officeDocument/2006/math" xmlns:v="urn:schemas-microsoft-com:vml" xmlns:wp14="http://schemas.microsoft.com/office/word/2010/wordprocessingDrawing" xmlns:wp="http://schemas.openxmlformats.org/drawingml/2006/wordprocessingDrawing" xmlns:w10="urn:schemas-microsoft-com:office:word" xmlns:w="http://schemas.openxmlformats.org/wordprocessingml/2006/main" xmlns:w14="http://schemas.microsoft.com/office/word/2010/wordml" xmlns:w15="http://schemas.microsoft.com/office/word/2012/wordml" xmlns:w16se="http://schemas.microsoft.com/office/word/2015/wordml/symex" xmlns:wpg="http://schemas.microsoft.com/office/word/2010/wordprocessingGroup" xmlns:wpi="http://schemas.microsoft.com/office/word/2010/wordprocessingInk" xmlns:wne="http://schemas.microsoft.com/office/word/2006/wordml" xmlns:wps="http://schemas.microsoft.com/office/word/2010/wordprocessingShape" mc:Ignorable="w14 w15 w16se wp14">
+<w:numbering xmlns:wpc="http://schemas.microsoft.com/office/word/2010/wordprocessingCanvas" xmlns:cx="http://schemas.microsoft.com/office/drawing/2014/chartex" xmlns:cx1="http://schemas.microsoft.com/office/drawing/2015/9/8/chartex" xmlns:cx2="http://schemas.microsoft.com/office/drawing/2015/10/21/chartex" xmlns:cx3="http://schemas.microsoft.com/office/drawing/2016/5/9/chartex" xmlns:cx4="http://schemas.microsoft.com/office/drawing/2016/5/10/chartex" xmlns:cx5="http://schemas.microsoft.com/office/drawing/2016/5/11/chartex" xmlns:cx6="http://schemas.microsoft.com/office/drawing/2016/5/12/chartex" xmlns:cx7="http://schemas.microsoft.com/office/drawing/2016/5/13/chartex" xmlns:cx8="http://schemas.microsoft.com/office/drawing/2016/5/14/chartex" xmlns:mc="http://schemas.openxmlformats.org/markup-compatibility/2006" xmlns:aink="http://schemas.microsoft.com/office/drawing/2016/ink" xmlns:am3d="http://schemas.microsoft.com/office/drawing/2017/model3d" xmlns:o="urn:schemas-microsoft-com:office:office" xmlns:r="http://schemas.openxmlformats.org/officeDocument/2006/relationships" xmlns:m="http://schemas.openxmlformats.org/officeDocument/2006/math" xmlns:v="urn:schemas-microsoft-com:vml" xmlns:wp14="http://schemas.microsoft.com/office/word/2010/wordprocessingDrawing" xmlns:wp="http://schemas.openxmlformats.org/drawingml/2006/wordprocessingDrawing" xmlns:w10="urn:schemas-microsoft-com:office:word" xmlns:w="http://schemas.openxmlformats.org/wordprocessingml/2006/main" xmlns:w14="http://schemas.microsoft.com/office/word/2010/wordml" xmlns:w15="http://schemas.microsoft.com/office/word/2012/wordml" xmlns:w16cex="http://schemas.microsoft.com/office/word/2018/wordml/cex" xmlns:w16cid="http://schemas.microsoft.com/office/word/2016/wordml/cid" xmlns:w16="http://schemas.microsoft.com/office/word/2018/wordml" xmlns:w16sdtdh="http://schemas.microsoft.com/office/word/2020/wordml/sdtdatahash" xmlns:w16se="http://schemas.microsoft.com/office/word/2015/wordml/symex" xmlns:wpg="http://schemas.microsoft.com/office/word/2010/wordprocessingGroup" xmlns:wpi="http://schemas.microsoft.com/office/word/2010/wordprocessingInk" xmlns:wne="http://schemas.microsoft.com/office/word/2006/wordml" xmlns:wps="http://schemas.microsoft.com/office/word/2010/wordprocessingShape" mc:Ignorable="w14 w15 w16se w16cid w16 w16cex w16sdtdh wp14">
   <w:numPicBullet w:numPicBulletId="0">
     <w:pict>
       <v:shapetype id="_x0000_t75" coordsize="21600,21600" o:spt="75" o:preferrelative="t" path="m@4@5l@4@11@9@11@9@5xe" filled="f" stroked="f">
@@ -1809,14 +2078,14 @@
         <v:path o:extrusionok="f" gradientshapeok="t" o:connecttype="rect"/>
         <o:lock v:ext="edit" aspectratio="t"/>
       </v:shapetype>
-      <v:shape id="_x0000_i1068" type="#_x0000_t75" style="width:12pt;height:12.75pt;visibility:visible" o:gfxdata="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" o:bullet="t">
+      <v:shape id="_x0000_i1100" type="#_x0000_t75" style="width:12pt;height:12.6pt;visibility:visible" o:gfxdata="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" o:bullet="t">
         <v:imagedata r:id="rId1" o:title="" cropbottom="-524f" cropleft="-2731f" cropright="-546f"/>
       </v:shape>
     </w:pict>
   </w:numPicBullet>
   <w:numPicBullet w:numPicBulletId="1">
     <w:pict>
-      <v:shape id="_x0000_i1069" type="#_x0000_t75" style="width:11.25pt;height:12pt;visibility:visible" o:gfxdata="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" o:bullet="t">
+      <v:shape id="_x0000_i1101" type="#_x0000_t75" style="width:11.4pt;height:12pt;visibility:visible" o:gfxdata="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" o:bullet="t">
         <v:imagedata r:id="rId2" o:title="" cropleft="-2850f"/>
       </v:shape>
     </w:pict>
@@ -1974,7 +2243,7 @@
   <w:abstractNum w:abstractNumId="8" w15:restartNumberingAfterBreak="0">
     <w:nsid w:val="FFFFFF89"/>
     <w:multiLevelType w:val="singleLevel"/>
-    <w:tmpl w:val="29761A62"/>
+    <w:tmpl w:val="90103600"/>
     <w:lvl w:ilvl="0">
       <w:start w:val="1"/>
       <w:numFmt w:val="bullet"/>
@@ -1989,6 +2258,119 @@
       </w:pPr>
       <w:rPr>
         <w:rFonts w:ascii="Symbol" w:hAnsi="Symbol" w:hint="default"/>
+      </w:rPr>
+    </w:lvl>
+  </w:abstractNum>
+  <w:abstractNum w:abstractNumId="9" w15:restartNumberingAfterBreak="0">
+    <w:nsid w:val="6F316B6C"/>
+    <w:multiLevelType w:val="hybridMultilevel"/>
+    <w:tmpl w:val="B418ABAA"/>
+    <w:lvl w:ilvl="0" w:tplc="04090001">
+      <w:start w:val="1"/>
+      <w:numFmt w:val="bullet"/>
+      <w:lvlText w:val=""/>
+      <w:lvlJc w:val="left"/>
+      <w:pPr>
+        <w:ind w:left="720" w:hanging="360"/>
+      </w:pPr>
+      <w:rPr>
+        <w:rFonts w:ascii="Symbol" w:hAnsi="Symbol" w:hint="default"/>
+      </w:rPr>
+    </w:lvl>
+    <w:lvl w:ilvl="1" w:tplc="04090003" w:tentative="1">
+      <w:start w:val="1"/>
+      <w:numFmt w:val="bullet"/>
+      <w:lvlText w:val="o"/>
+      <w:lvlJc w:val="left"/>
+      <w:pPr>
+        <w:ind w:left="1440" w:hanging="360"/>
+      </w:pPr>
+      <w:rPr>
+        <w:rFonts w:ascii="Courier New" w:hAnsi="Courier New" w:cs="Courier New" w:hint="default"/>
+      </w:rPr>
+    </w:lvl>
+    <w:lvl w:ilvl="2" w:tplc="04090005" w:tentative="1">
+      <w:start w:val="1"/>
+      <w:numFmt w:val="bullet"/>
+      <w:lvlText w:val=""/>
+      <w:lvlJc w:val="left"/>
+      <w:pPr>
+        <w:ind w:left="2160" w:hanging="360"/>
+      </w:pPr>
+      <w:rPr>
+        <w:rFonts w:ascii="Wingdings" w:hAnsi="Wingdings" w:hint="default"/>
+      </w:rPr>
+    </w:lvl>
+    <w:lvl w:ilvl="3" w:tplc="04090001" w:tentative="1">
+      <w:start w:val="1"/>
+      <w:numFmt w:val="bullet"/>
+      <w:lvlText w:val=""/>
+      <w:lvlJc w:val="left"/>
+      <w:pPr>
+        <w:ind w:left="2880" w:hanging="360"/>
+      </w:pPr>
+      <w:rPr>
+        <w:rFonts w:ascii="Symbol" w:hAnsi="Symbol" w:hint="default"/>
+      </w:rPr>
+    </w:lvl>
+    <w:lvl w:ilvl="4" w:tplc="04090003" w:tentative="1">
+      <w:start w:val="1"/>
+      <w:numFmt w:val="bullet"/>
+      <w:lvlText w:val="o"/>
+      <w:lvlJc w:val="left"/>
+      <w:pPr>
+        <w:ind w:left="3600" w:hanging="360"/>
+      </w:pPr>
+      <w:rPr>
+        <w:rFonts w:ascii="Courier New" w:hAnsi="Courier New" w:cs="Courier New" w:hint="default"/>
+      </w:rPr>
+    </w:lvl>
+    <w:lvl w:ilvl="5" w:tplc="04090005" w:tentative="1">
+      <w:start w:val="1"/>
+      <w:numFmt w:val="bullet"/>
+      <w:lvlText w:val=""/>
+      <w:lvlJc w:val="left"/>
+      <w:pPr>
+        <w:ind w:left="4320" w:hanging="360"/>
+      </w:pPr>
+      <w:rPr>
+        <w:rFonts w:ascii="Wingdings" w:hAnsi="Wingdings" w:hint="default"/>
+      </w:rPr>
+    </w:lvl>
+    <w:lvl w:ilvl="6" w:tplc="04090001" w:tentative="1">
+      <w:start w:val="1"/>
+      <w:numFmt w:val="bullet"/>
+      <w:lvlText w:val=""/>
+      <w:lvlJc w:val="left"/>
+      <w:pPr>
+        <w:ind w:left="5040" w:hanging="360"/>
+      </w:pPr>
+      <w:rPr>
+        <w:rFonts w:ascii="Symbol" w:hAnsi="Symbol" w:hint="default"/>
+      </w:rPr>
+    </w:lvl>
+    <w:lvl w:ilvl="7" w:tplc="04090003" w:tentative="1">
+      <w:start w:val="1"/>
+      <w:numFmt w:val="bullet"/>
+      <w:lvlText w:val="o"/>
+      <w:lvlJc w:val="left"/>
+      <w:pPr>
+        <w:ind w:left="5760" w:hanging="360"/>
+      </w:pPr>
+      <w:rPr>
+        <w:rFonts w:ascii="Courier New" w:hAnsi="Courier New" w:cs="Courier New" w:hint="default"/>
+      </w:rPr>
+    </w:lvl>
+    <w:lvl w:ilvl="8" w:tplc="04090005" w:tentative="1">
+      <w:start w:val="1"/>
+      <w:numFmt w:val="bullet"/>
+      <w:lvlText w:val=""/>
+      <w:lvlJc w:val="left"/>
+      <w:pPr>
+        <w:ind w:left="6480" w:hanging="360"/>
+      </w:pPr>
+      <w:rPr>
+        <w:rFonts w:ascii="Wingdings" w:hAnsi="Wingdings" w:hint="default"/>
       </w:rPr>
     </w:lvl>
   </w:abstractNum>
@@ -2019,11 +2401,14 @@
   <w:num w:numId="9">
     <w:abstractNumId w:val="0"/>
   </w:num>
+  <w:num w:numId="10">
+    <w:abstractNumId w:val="9"/>
+  </w:num>
 </w:numbering>
 </file>
 
 <file path=word/styles.xml><?xml version="1.0" encoding="utf-8"?>
-<w:styles xmlns:mc="http://schemas.openxmlformats.org/markup-compatibility/2006" xmlns:r="http://schemas.openxmlformats.org/officeDocument/2006/relationships" xmlns:w="http://schemas.openxmlformats.org/wordprocessingml/2006/main" xmlns:w14="http://schemas.microsoft.com/office/word/2010/wordml" xmlns:w15="http://schemas.microsoft.com/office/word/2012/wordml" xmlns:w16se="http://schemas.microsoft.com/office/word/2015/wordml/symex" mc:Ignorable="w14 w15 w16se">
+<w:styles xmlns:mc="http://schemas.openxmlformats.org/markup-compatibility/2006" xmlns:r="http://schemas.openxmlformats.org/officeDocument/2006/relationships" xmlns:w="http://schemas.openxmlformats.org/wordprocessingml/2006/main" xmlns:w14="http://schemas.microsoft.com/office/word/2010/wordml" xmlns:w15="http://schemas.microsoft.com/office/word/2012/wordml" xmlns:w16cex="http://schemas.microsoft.com/office/word/2018/wordml/cex" xmlns:w16cid="http://schemas.microsoft.com/office/word/2016/wordml/cid" xmlns:w16="http://schemas.microsoft.com/office/word/2018/wordml" xmlns:w16sdtdh="http://schemas.microsoft.com/office/word/2020/wordml/sdtdatahash" xmlns:w16se="http://schemas.microsoft.com/office/word/2015/wordml/symex" mc:Ignorable="w14 w15 w16se w16cid w16 w16cex w16sdtdh">
   <w:docDefaults>
     <w:rPrDefault>
       <w:rPr>
@@ -2039,7 +2424,7 @@
       </w:pPr>
     </w:pPrDefault>
   </w:docDefaults>
-  <w:latentStyles w:defLockedState="0" w:defUIPriority="99" w:defSemiHidden="0" w:defUnhideWhenUsed="0" w:defQFormat="0" w:count="371">
+  <w:latentStyles w:defLockedState="0" w:defUIPriority="99" w:defSemiHidden="0" w:defUnhideWhenUsed="0" w:defQFormat="0" w:count="376">
     <w:lsdException w:name="Normal" w:uiPriority="0" w:qFormat="1"/>
     <w:lsdException w:name="heading 1" w:uiPriority="9" w:qFormat="1"/>
     <w:lsdException w:name="heading 2" w:semiHidden="1" w:uiPriority="9" w:unhideWhenUsed="1" w:qFormat="1"/>
@@ -2145,7 +2530,6 @@
     <w:lsdException w:name="HTML Sample" w:semiHidden="1" w:unhideWhenUsed="1"/>
     <w:lsdException w:name="HTML Typewriter" w:semiHidden="1" w:unhideWhenUsed="1"/>
     <w:lsdException w:name="HTML Variable" w:semiHidden="1" w:unhideWhenUsed="1"/>
-    <w:lsdException w:name="Normal Table" w:semiHidden="1" w:unhideWhenUsed="1"/>
     <w:lsdException w:name="annotation subject" w:semiHidden="1" w:unhideWhenUsed="1"/>
     <w:lsdException w:name="No List" w:semiHidden="1" w:unhideWhenUsed="1"/>
     <w:lsdException w:name="Outline List 1" w:semiHidden="1" w:unhideWhenUsed="1"/>
@@ -2188,11 +2572,8 @@
     <w:lsdException w:name="Table Contemporary" w:semiHidden="1" w:unhideWhenUsed="1"/>
     <w:lsdException w:name="Table Elegant" w:semiHidden="1" w:unhideWhenUsed="1"/>
     <w:lsdException w:name="Table Professional" w:semiHidden="1" w:unhideWhenUsed="1"/>
-    <w:lsdException w:name="Table Subtle 1" w:semiHidden="1" w:unhideWhenUsed="1"/>
     <w:lsdException w:name="Table Subtle 2" w:semiHidden="1" w:unhideWhenUsed="1"/>
     <w:lsdException w:name="Table Web 1" w:semiHidden="1" w:unhideWhenUsed="1"/>
-    <w:lsdException w:name="Table Web 2" w:semiHidden="1" w:unhideWhenUsed="1"/>
-    <w:lsdException w:name="Table Web 3" w:semiHidden="1" w:unhideWhenUsed="1"/>
     <w:lsdException w:name="Balloon Text" w:semiHidden="1" w:unhideWhenUsed="1"/>
     <w:lsdException w:name="Table Grid" w:uiPriority="59"/>
     <w:lsdException w:name="Table Theme" w:semiHidden="1" w:unhideWhenUsed="1"/>
@@ -2402,6 +2783,11 @@
     <w:lsdException w:name="List Table 5 Dark Accent 6" w:uiPriority="50"/>
     <w:lsdException w:name="List Table 6 Colorful Accent 6" w:uiPriority="51"/>
     <w:lsdException w:name="List Table 7 Colorful Accent 6" w:uiPriority="52"/>
+    <w:lsdException w:name="Mention" w:semiHidden="1" w:unhideWhenUsed="1"/>
+    <w:lsdException w:name="Smart Hyperlink" w:semiHidden="1" w:unhideWhenUsed="1"/>
+    <w:lsdException w:name="Hashtag" w:semiHidden="1" w:unhideWhenUsed="1"/>
+    <w:lsdException w:name="Unresolved Mention" w:semiHidden="1" w:unhideWhenUsed="1"/>
+    <w:lsdException w:name="Smart Link" w:semiHidden="1" w:unhideWhenUsed="1"/>
   </w:latentStyles>
   <w:style w:type="paragraph" w:default="1" w:styleId="Normal">
     <w:name w:val="Normal"/>
@@ -13408,8 +13794,8 @@
       <w:u w:val="single"/>
     </w:rPr>
   </w:style>
-  <w:style w:type="character" w:customStyle="1" w:styleId="UnresolvedMention">
-    <w:name w:val="Unresolved Mention"/>
+  <w:style w:type="character" w:customStyle="1" w:styleId="UnresolvedMention1">
+    <w:name w:val="Unresolved Mention1"/>
     <w:basedOn w:val="DefaultParagraphFont"/>
     <w:uiPriority w:val="99"/>
     <w:semiHidden/>
